--- a/public/docs/MODELOS_ACTOS_DOCUMENTOS/DOCUMENTOS_APOYO/REQUISITOS_CANCELACIÓN_PERSONA_NATURAL_ESTABLECIMIENTO_COMERCIO.docx
+++ b/public/docs/MODELOS_ACTOS_DOCUMENTOS/DOCUMENTOS_APOYO/REQUISITOS_CANCELACIÓN_PERSONA_NATURAL_ESTABLECIMIENTO_COMERCIO.docx
@@ -9,19 +9,45 @@
           <w:rFonts w:ascii="Arial Nova" w:hAnsi="Arial Nova"/>
         </w:rPr>
       </w:pPr>
+    </w:p>
+    <w:p>
+      <w:pPr>
+        <w:jc w:val="center"/>
+        <w:rPr>
+          <w:rFonts w:ascii="Arial Nova" w:hAnsi="Arial Nova"/>
+          <w:b/>
+          <w:bCs/>
+          <w:color w:val="002060"/>
+          <w:sz w:val="32"/>
+          <w:szCs w:val="32"/>
+        </w:rPr>
+      </w:pPr>
       <w:r>
         <w:rPr>
           <w:rFonts w:ascii="Arial Nova" w:hAnsi="Arial Nova"/>
+          <w:b/>
+          <w:bCs/>
+          <w:color w:val="002060"/>
+          <w:sz w:val="32"/>
+          <w:szCs w:val="32"/>
         </w:rPr>
-        <w:t>Para la constitución de una entidad sin ánimo de lucro de naturaleza Asociación, Corporación, Fundación, en la Cámara de Comercio de Magangué podrá realizar de manera simultánea, los siguientes trámites:</w:t>
+        <w:t>CANCELACIÓN DE PERSONAL NATURAL Y ESTABLECIMIENTO DE COMERCIO</w:t>
       </w:r>
     </w:p>
     <w:p>
       <w:pPr>
+        <w:jc w:val="both"/>
+        <w:rPr>
+          <w:rFonts w:ascii="Arial Nova" w:hAnsi="Arial Nova"/>
+        </w:rPr>
+      </w:pPr>
+    </w:p>
+    <w:p>
+      <w:pPr>
         <w:pStyle w:val="Prrafodelista"/>
         <w:numPr>
           <w:ilvl w:val="0"/>
-          <w:numId w:val="6"/>
+          <w:numId w:val="34"/>
         </w:numPr>
         <w:jc w:val="both"/>
         <w:rPr>
@@ -32,7 +58,7 @@
         <w:rPr>
           <w:rFonts w:ascii="Arial Nova" w:hAnsi="Arial Nova"/>
         </w:rPr>
-        <w:t>Consulta de Nombre o Control de Homonimia</w:t>
+        <w:t>Se verifica que la persona y el establecimiento de comercio se encuentren renovados al Último año.</w:t>
       </w:r>
     </w:p>
     <w:p>
@@ -40,7 +66,7 @@
         <w:pStyle w:val="Prrafodelista"/>
         <w:numPr>
           <w:ilvl w:val="0"/>
-          <w:numId w:val="6"/>
+          <w:numId w:val="34"/>
         </w:numPr>
         <w:jc w:val="both"/>
         <w:rPr>
@@ -51,7 +77,7 @@
         <w:rPr>
           <w:rFonts w:ascii="Arial Nova" w:hAnsi="Arial Nova"/>
         </w:rPr>
-        <w:t>Inscripción en el Registro Único Tributario y Generación del NIT, ante la DIAN</w:t>
+        <w:t>Que el establecimiento no se encuentre embargado.</w:t>
       </w:r>
     </w:p>
     <w:p>
@@ -59,7 +85,7 @@
         <w:pStyle w:val="Prrafodelista"/>
         <w:numPr>
           <w:ilvl w:val="0"/>
-          <w:numId w:val="6"/>
+          <w:numId w:val="34"/>
         </w:numPr>
         <w:jc w:val="both"/>
         <w:rPr>
@@ -70,14 +96,7 @@
         <w:rPr>
           <w:rFonts w:ascii="Arial Nova" w:hAnsi="Arial Nova"/>
         </w:rPr>
-        <w:t>Liquidación y Recaudo del</w:t>
-      </w:r>
-      <w:r>
-        <w:rPr>
-          <w:rFonts w:ascii="Arial Nova" w:hAnsi="Arial Nova"/>
-        </w:rPr>
-        <w:tab/>
-        <w:t>Impuesto de Registro ante la Gobernación</w:t>
+        <w:t>Diligenciar el formato de cancelación de persona natural y establecimiento de comercio.</w:t>
       </w:r>
     </w:p>
     <w:p>
@@ -85,7 +104,7 @@
         <w:pStyle w:val="Prrafodelista"/>
         <w:numPr>
           <w:ilvl w:val="0"/>
-          <w:numId w:val="6"/>
+          <w:numId w:val="34"/>
         </w:numPr>
         <w:jc w:val="both"/>
         <w:rPr>
@@ -96,47 +115,15 @@
         <w:rPr>
           <w:rFonts w:ascii="Arial Nova" w:hAnsi="Arial Nova"/>
         </w:rPr>
-        <w:t>Inscripción de libros de Comercio</w:t>
+        <w:t>Presentar la cedula original ante la funcionaria encargada de atención al cliente para el reconocimiento de firmas.</w:t>
       </w:r>
     </w:p>
     <w:p>
       <w:pPr>
-        <w:jc w:val="both"/>
-        <w:rPr>
-          <w:rFonts w:ascii="Arial Nova" w:hAnsi="Arial Nova"/>
-        </w:rPr>
-      </w:pPr>
-      <w:r>
-        <w:rPr>
-          <w:rFonts w:ascii="Arial Nova" w:hAnsi="Arial Nova"/>
-        </w:rPr>
-        <w:t>Para para la realización de estos trámites, usted debe presentar los siguientes documentos y requisitos:</w:t>
-      </w:r>
-    </w:p>
-    <w:p>
-      <w:pPr>
-        <w:jc w:val="both"/>
-        <w:rPr>
-          <w:rFonts w:ascii="Arial Nova" w:hAnsi="Arial Nova"/>
-          <w:b/>
-          <w:bCs/>
-        </w:rPr>
-      </w:pPr>
-      <w:r>
-        <w:rPr>
-          <w:rFonts w:ascii="Arial Nova" w:hAnsi="Arial Nova"/>
-          <w:b/>
-          <w:bCs/>
-        </w:rPr>
-        <w:t>Documentos:</w:t>
-      </w:r>
-    </w:p>
-    <w:p>
-      <w:pPr>
         <w:pStyle w:val="Prrafodelista"/>
         <w:numPr>
           <w:ilvl w:val="0"/>
-          <w:numId w:val="7"/>
+          <w:numId w:val="34"/>
         </w:numPr>
         <w:jc w:val="both"/>
         <w:rPr>
@@ -147,316 +134,14 @@
         <w:rPr>
           <w:rFonts w:ascii="Arial Nova" w:hAnsi="Arial Nova"/>
         </w:rPr>
-        <w:t xml:space="preserve">Formulario de inscripción. Se adquiere en </w:t>
-      </w:r>
-      <w:proofErr w:type="gramStart"/>
-      <w:r>
-        <w:rPr>
-          <w:rFonts w:ascii="Arial Nova" w:hAnsi="Arial Nova"/>
-        </w:rPr>
-        <w:t>Caja</w:t>
-      </w:r>
-      <w:proofErr w:type="gramEnd"/>
-      <w:r>
-        <w:rPr>
-          <w:rFonts w:ascii="Arial Nova" w:hAnsi="Arial Nova"/>
-        </w:rPr>
-        <w:t>, según la tarifa vigente.</w:t>
-      </w:r>
-    </w:p>
-    <w:p>
-      <w:pPr>
-        <w:pStyle w:val="Prrafodelista"/>
-        <w:numPr>
-          <w:ilvl w:val="0"/>
-          <w:numId w:val="7"/>
-        </w:numPr>
-        <w:jc w:val="both"/>
-        <w:rPr>
-          <w:rFonts w:ascii="Arial Nova" w:hAnsi="Arial Nova"/>
-        </w:rPr>
-      </w:pPr>
-      <w:r>
-        <w:rPr>
-          <w:rFonts w:ascii="Arial Nova" w:hAnsi="Arial Nova"/>
-        </w:rPr>
-        <w:t xml:space="preserve">Documento público (Escritura Pública) debidamente aprobado o Documento privado (acta de constitución, Estatutos), firmada por presidente y secretario </w:t>
-      </w:r>
-      <w:proofErr w:type="gramStart"/>
-      <w:r>
-        <w:rPr>
-          <w:rFonts w:ascii="Arial Nova" w:hAnsi="Arial Nova"/>
-        </w:rPr>
-        <w:t>dela</w:t>
-      </w:r>
-      <w:proofErr w:type="gramEnd"/>
-      <w:r>
-        <w:rPr>
-          <w:rFonts w:ascii="Arial Nova" w:hAnsi="Arial Nova"/>
-        </w:rPr>
-        <w:t xml:space="preserve"> asamblea de constitución, debidamente aprobados por quienes intervienen en ella.</w:t>
-      </w:r>
-    </w:p>
-    <w:p>
-      <w:pPr>
-        <w:pStyle w:val="Prrafodelista"/>
-        <w:numPr>
-          <w:ilvl w:val="0"/>
-          <w:numId w:val="7"/>
-        </w:numPr>
-        <w:jc w:val="both"/>
-        <w:rPr>
-          <w:rFonts w:ascii="Arial Nova" w:hAnsi="Arial Nova"/>
-        </w:rPr>
-      </w:pPr>
-      <w:r>
-        <w:rPr>
-          <w:rFonts w:ascii="Arial Nova" w:hAnsi="Arial Nova"/>
-        </w:rPr>
-        <w:t>Constancia de aceptación de los cargos nombrados (Representante legal, Revisor fiscal cuando aplique, miembros de junta directiva) según el caso, que contenga nombre, número de cédula, fecha de expedición y cargo. Si el nombramiento se acepta dentro del documento de constitución, no será necesario documento o acta adicional.</w:t>
-      </w:r>
-    </w:p>
-    <w:p>
-      <w:pPr>
-        <w:pStyle w:val="Prrafodelista"/>
-        <w:numPr>
-          <w:ilvl w:val="0"/>
-          <w:numId w:val="7"/>
-        </w:numPr>
-        <w:jc w:val="both"/>
-        <w:rPr>
-          <w:rFonts w:ascii="Arial Nova" w:hAnsi="Arial Nova"/>
-        </w:rPr>
-      </w:pPr>
-      <w:r>
-        <w:rPr>
-          <w:rFonts w:ascii="Arial Nova" w:hAnsi="Arial Nova"/>
-          <w:noProof/>
-        </w:rPr>
-        <mc:AlternateContent>
-          <mc:Choice Requires="wps">
-            <w:drawing>
-              <wp:anchor distT="0" distB="0" distL="114300" distR="114300" simplePos="0" relativeHeight="251659264" behindDoc="0" locked="0" layoutInCell="1" allowOverlap="1" wp14:anchorId="59BF19A0" wp14:editId="6C4F4744">
-                <wp:simplePos x="0" y="0"/>
-                <wp:positionH relativeFrom="column">
-                  <wp:posOffset>-137160</wp:posOffset>
-                </wp:positionH>
-                <wp:positionV relativeFrom="paragraph">
-                  <wp:posOffset>458470</wp:posOffset>
-                </wp:positionV>
-                <wp:extent cx="5886450" cy="600075"/>
-                <wp:effectExtent l="0" t="0" r="19050" b="28575"/>
-                <wp:wrapNone/>
-                <wp:docPr id="1360690916" name="Rectángulo 10"/>
-                <wp:cNvGraphicFramePr/>
-                <a:graphic xmlns:a="http://schemas.openxmlformats.org/drawingml/2006/main">
-                  <a:graphicData uri="http://schemas.microsoft.com/office/word/2010/wordprocessingShape">
-                    <wps:wsp>
-                      <wps:cNvSpPr/>
-                      <wps:spPr>
-                        <a:xfrm>
-                          <a:off x="0" y="0"/>
-                          <a:ext cx="5886450" cy="600075"/>
-                        </a:xfrm>
-                        <a:prstGeom prst="rect">
-                          <a:avLst/>
-                        </a:prstGeom>
-                        <a:noFill/>
-                        <a:ln w="19050"/>
-                      </wps:spPr>
-                      <wps:style>
-                        <a:lnRef idx="2">
-                          <a:schemeClr val="accent1"/>
-                        </a:lnRef>
-                        <a:fillRef idx="1">
-                          <a:schemeClr val="lt1"/>
-                        </a:fillRef>
-                        <a:effectRef idx="0">
-                          <a:schemeClr val="accent1"/>
-                        </a:effectRef>
-                        <a:fontRef idx="minor">
-                          <a:schemeClr val="dk1"/>
-                        </a:fontRef>
-                      </wps:style>
-                      <wps:bodyPr rot="0" spcFirstLastPara="0" vertOverflow="overflow" horzOverflow="overflow" vert="horz" wrap="square" lIns="91440" tIns="45720" rIns="91440" bIns="45720" numCol="1" spcCol="0" rtlCol="0" fromWordArt="0" anchor="ctr" anchorCtr="0" forceAA="0" compatLnSpc="1">
-                        <a:prstTxWarp prst="textNoShape">
-                          <a:avLst/>
-                        </a:prstTxWarp>
-                        <a:noAutofit/>
-                      </wps:bodyPr>
-                    </wps:wsp>
-                  </a:graphicData>
-                </a:graphic>
-              </wp:anchor>
-            </w:drawing>
-          </mc:Choice>
-          <mc:Fallback>
-            <w:pict>
-              <v:rect w14:anchorId="5A92390A" id="Rectángulo 10" o:spid="_x0000_s1026" style="position:absolute;margin-left:-10.8pt;margin-top:36.1pt;width:463.5pt;height:47.25pt;z-index:251659264;visibility:visible;mso-wrap-style:square;mso-wrap-distance-left:9pt;mso-wrap-distance-top:0;mso-wrap-distance-right:9pt;mso-wrap-distance-bottom:0;mso-position-horizontal:absolute;mso-position-horizontal-relative:text;mso-position-vertical:absolute;mso-position-vertical-relative:text;v-text-anchor:middle" o:gfxdata="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" filled="f" strokecolor="#5b9bd5 [3204]" strokeweight="1.5pt"/>
-            </w:pict>
-          </mc:Fallback>
-        </mc:AlternateContent>
-      </w:r>
-      <w:r>
-        <w:rPr>
-          <w:rFonts w:ascii="Arial Nova" w:hAnsi="Arial Nova"/>
-        </w:rPr>
-        <w:t>Listado de asociados fundadores que contenga nombre, cédula, domicilio de cada uno y firma.</w:t>
-      </w:r>
-    </w:p>
-    <w:p>
-      <w:pPr>
-        <w:jc w:val="both"/>
-        <w:rPr>
-          <w:rFonts w:ascii="Arial Nova" w:hAnsi="Arial Nova"/>
-        </w:rPr>
-      </w:pPr>
-      <w:r>
-        <w:rPr>
-          <w:rFonts w:ascii="Arial Nova" w:hAnsi="Arial Nova"/>
-        </w:rPr>
-        <w:t>La persona encargada de atención al cliente le ayudará a diligenciar los formularios y revisará previamente el documento público o privado de constitución, con el fin de agilizar su trámite y evitar futuras demoras o devoluciones del trámite.</w:t>
-      </w:r>
-    </w:p>
-    <w:p>
-      <w:pPr>
-        <w:pStyle w:val="Prrafodelista"/>
-        <w:numPr>
-          <w:ilvl w:val="0"/>
-          <w:numId w:val="7"/>
-        </w:numPr>
-        <w:jc w:val="both"/>
-        <w:rPr>
-          <w:rFonts w:ascii="Arial Nova" w:hAnsi="Arial Nova"/>
-        </w:rPr>
-      </w:pPr>
-      <w:r>
-        <w:rPr>
-          <w:rFonts w:ascii="Arial Nova" w:hAnsi="Arial Nova"/>
-        </w:rPr>
-        <w:t>Para agilizar el trámite puede presentar en medio magnético (correo electrónico, cd, memoria USB) el archivo del documento a tramitar.</w:t>
-      </w:r>
-    </w:p>
-    <w:p>
-      <w:pPr>
-        <w:ind w:left="360"/>
-        <w:jc w:val="both"/>
-        <w:rPr>
-          <w:rFonts w:ascii="Arial Nova" w:hAnsi="Arial Nova"/>
-          <w:b/>
-          <w:bCs/>
-        </w:rPr>
-      </w:pPr>
-      <w:r>
-        <w:rPr>
-          <w:rFonts w:ascii="Arial Nova" w:hAnsi="Arial Nova"/>
-          <w:b/>
-          <w:bCs/>
-        </w:rPr>
-        <w:t>Requisitos:</w:t>
-      </w:r>
-    </w:p>
-    <w:p>
-      <w:pPr>
-        <w:pStyle w:val="Prrafodelista"/>
-        <w:numPr>
-          <w:ilvl w:val="0"/>
-          <w:numId w:val="7"/>
-        </w:numPr>
-        <w:jc w:val="both"/>
-        <w:rPr>
-          <w:rFonts w:ascii="Arial Nova" w:hAnsi="Arial Nova"/>
-        </w:rPr>
-      </w:pPr>
-      <w:r>
-        <w:rPr>
-          <w:rFonts w:ascii="Arial Nova" w:hAnsi="Arial Nova"/>
-        </w:rPr>
-        <w:t xml:space="preserve">Consulta de homonimia, se realiza en </w:t>
-      </w:r>
-      <w:proofErr w:type="gramStart"/>
-      <w:r>
-        <w:rPr>
-          <w:rFonts w:ascii="Arial Nova" w:hAnsi="Arial Nova"/>
-        </w:rPr>
-        <w:t>caja</w:t>
-      </w:r>
-      <w:proofErr w:type="gramEnd"/>
-      <w:r>
-        <w:rPr>
-          <w:rFonts w:ascii="Arial Nova" w:hAnsi="Arial Nova"/>
-        </w:rPr>
-        <w:t xml:space="preserve"> o atención al cliente</w:t>
-      </w:r>
-    </w:p>
-    <w:p>
-      <w:pPr>
-        <w:pStyle w:val="Prrafodelista"/>
-        <w:numPr>
-          <w:ilvl w:val="0"/>
-          <w:numId w:val="7"/>
-        </w:numPr>
-        <w:jc w:val="both"/>
-        <w:rPr>
-          <w:rFonts w:ascii="Arial Nova" w:hAnsi="Arial Nova"/>
-        </w:rPr>
-      </w:pPr>
-      <w:r>
-        <w:rPr>
-          <w:rFonts w:ascii="Arial Nova" w:hAnsi="Arial Nova"/>
-        </w:rPr>
-        <w:t>Correo electrónico de la persona jurídica, es requisito indispensable para finalizar el trámite.</w:t>
-      </w:r>
-    </w:p>
-    <w:p>
-      <w:pPr>
-        <w:pStyle w:val="Prrafodelista"/>
-        <w:numPr>
-          <w:ilvl w:val="0"/>
-          <w:numId w:val="7"/>
-        </w:numPr>
-        <w:jc w:val="both"/>
-        <w:rPr>
-          <w:rFonts w:ascii="Arial Nova" w:hAnsi="Arial Nova"/>
-        </w:rPr>
-      </w:pPr>
-      <w:r>
-        <w:rPr>
-          <w:rFonts w:ascii="Arial Nova" w:hAnsi="Arial Nova"/>
-        </w:rPr>
-        <w:t>Presentación personal del Representante Legal o poder autenticado, para la realización del trámite</w:t>
-      </w:r>
-    </w:p>
-    <w:p>
-      <w:pPr>
-        <w:jc w:val="both"/>
-        <w:rPr>
-          <w:rFonts w:ascii="Arial Nova" w:hAnsi="Arial Nova"/>
-        </w:rPr>
-      </w:pPr>
-      <w:r>
-        <w:rPr>
-          <w:rFonts w:ascii="Arial Nova" w:hAnsi="Arial Nova"/>
-          <w:b/>
-          <w:bCs/>
-          <w:i/>
-          <w:iCs/>
-          <w:color w:val="002060"/>
-        </w:rPr>
-        <w:t>Recuerde:</w:t>
+        <w:t xml:space="preserve">Valor para cancelar por cada uno es de </w:t>
       </w:r>
       <w:r>
         <w:rPr>
           <w:rFonts w:ascii="Arial Nova" w:hAnsi="Arial Nova"/>
           <w:color w:val="002060"/>
         </w:rPr>
-        <w:t xml:space="preserve"> </w:t>
-      </w:r>
-      <w:r>
-        <w:rPr>
-          <w:rFonts w:ascii="Arial Nova" w:hAnsi="Arial Nova"/>
-        </w:rPr>
-        <w:t>de conformidad con el artículo 175 del Decreto Ley 0019 de 2012, deberán inscribirse los siguientes libros: registro asociados y libro de actas de asamblea</w:t>
+        <w:t>$10,300</w:t>
       </w:r>
     </w:p>
     <w:p>
@@ -464,7 +149,7 @@
         <w:pStyle w:val="Prrafodelista"/>
         <w:numPr>
           <w:ilvl w:val="0"/>
-          <w:numId w:val="8"/>
+          <w:numId w:val="34"/>
         </w:numPr>
         <w:jc w:val="both"/>
         <w:rPr>
@@ -475,26 +160,56 @@
         <w:rPr>
           <w:rFonts w:ascii="Arial Nova" w:hAnsi="Arial Nova"/>
         </w:rPr>
-        <w:t>Cancele el valor de los derechos de inscripción del documento, los cuales liquidará el cajero con base en información financiera de la entidad.</w:t>
+        <w:t xml:space="preserve">Tiempo de Tramite </w:t>
+      </w:r>
+      <w:r>
+        <w:rPr>
+          <w:rFonts w:ascii="Arial Nova" w:hAnsi="Arial Nova"/>
+          <w:color w:val="002060"/>
+        </w:rPr>
+        <w:t>3 días hábiles</w:t>
       </w:r>
     </w:p>
     <w:p>
       <w:pPr>
-        <w:pStyle w:val="Prrafodelista"/>
-        <w:numPr>
-          <w:ilvl w:val="0"/>
-          <w:numId w:val="8"/>
-        </w:numPr>
         <w:jc w:val="both"/>
         <w:rPr>
           <w:rFonts w:ascii="Arial Nova" w:hAnsi="Arial Nova"/>
         </w:rPr>
       </w:pPr>
+    </w:p>
+    <w:p>
+      <w:pPr>
+        <w:jc w:val="both"/>
+        <w:rPr>
+          <w:rFonts w:ascii="Arial Nova" w:hAnsi="Arial Nova"/>
+          <w:i/>
+          <w:iCs/>
+          <w:color w:val="002060"/>
+        </w:rPr>
+      </w:pPr>
+      <w:r>
+        <w:rPr>
+          <w:rFonts w:ascii="Arial Nova" w:hAnsi="Arial Nova"/>
+          <w:i/>
+          <w:iCs/>
+          <w:color w:val="002060"/>
+        </w:rPr>
+        <w:t>Nota:</w:t>
+      </w:r>
+    </w:p>
+    <w:p>
+      <w:pPr>
+        <w:jc w:val="both"/>
+        <w:rPr>
+          <w:rFonts w:ascii="Arial Nova" w:hAnsi="Arial Nova"/>
+        </w:rPr>
+      </w:pPr>
       <w:r>
         <w:rPr>
           <w:rFonts w:ascii="Arial Nova" w:hAnsi="Arial Nova"/>
         </w:rPr>
-        <w:t>La Cámara de Comercio en Convenio con la Gobernación, recauda el Impuesto de Registro con destino a la Gobernación, como un servicio de simplificación de trámites.</w:t>
+        <w:t xml:space="preserve"> Si la persona decide cancelar los derechos de matrícula mercantil dentro de los tres primeros meses de cada año no está obligado a pagar el derecho de renovación.</w:t>
       </w:r>
     </w:p>
     <w:sectPr>
@@ -557,16 +272,16 @@
       <mc:AlternateContent>
         <mc:Choice Requires="wps">
           <w:drawing>
-            <wp:anchor distT="0" distB="0" distL="114300" distR="114300" simplePos="0" relativeHeight="251664384" behindDoc="0" locked="0" layoutInCell="1" allowOverlap="1" wp14:anchorId="7A99A75C" wp14:editId="1FF565C6">
+            <wp:anchor distT="0" distB="0" distL="114300" distR="114300" simplePos="0" relativeHeight="251664384" behindDoc="0" locked="0" layoutInCell="1" allowOverlap="1" wp14:anchorId="7A99A75C" wp14:editId="7CD2E25B">
               <wp:simplePos x="0" y="0"/>
               <wp:positionH relativeFrom="leftMargin">
-                <wp:posOffset>466725</wp:posOffset>
+                <wp:posOffset>257174</wp:posOffset>
               </wp:positionH>
               <wp:positionV relativeFrom="paragraph">
-                <wp:posOffset>-223520</wp:posOffset>
+                <wp:posOffset>-281305</wp:posOffset>
               </wp:positionV>
-              <wp:extent cx="1000125" cy="419100"/>
-              <wp:effectExtent l="0" t="0" r="9525" b="0"/>
+              <wp:extent cx="981075" cy="664845"/>
+              <wp:effectExtent l="0" t="0" r="9525" b="1905"/>
               <wp:wrapNone/>
               <wp:docPr id="253228582" name="Cuadro de texto 3"/>
               <wp:cNvGraphicFramePr/>
@@ -577,7 +292,7 @@
                     <wps:spPr>
                       <a:xfrm>
                         <a:off x="0" y="0"/>
-                        <a:ext cx="1000125" cy="419100"/>
+                        <a:ext cx="981075" cy="664845"/>
                       </a:xfrm>
                       <a:prstGeom prst="rect">
                         <a:avLst/>
@@ -593,7 +308,6 @@
                       <w:txbxContent>
                         <w:p>
                           <w:pPr>
-                            <w:spacing w:after="0"/>
                             <w:rPr>
                               <w:rFonts w:ascii="Arial Nova" w:hAnsi="Arial Nova"/>
                               <w:sz w:val="18"/>
@@ -622,12 +336,19 @@
                               <w:sz w:val="18"/>
                               <w:szCs w:val="18"/>
                             </w:rPr>
-                            <w:t>6</w:t>
+                            <w:t>1</w:t>
+                          </w:r>
+                          <w:r>
+                            <w:rPr>
+                              <w:rFonts w:ascii="Arial Nova" w:hAnsi="Arial Nova"/>
+                              <w:sz w:val="18"/>
+                              <w:szCs w:val="18"/>
+                            </w:rPr>
+                            <w:t>3</w:t>
                           </w:r>
                         </w:p>
                         <w:p>
                           <w:pPr>
-                            <w:spacing w:after="0"/>
                             <w:rPr>
                               <w:rFonts w:ascii="Arial Nova" w:hAnsi="Arial Nova"/>
                               <w:sz w:val="18"/>
@@ -664,7 +385,7 @@
                               <w:sz w:val="18"/>
                               <w:szCs w:val="18"/>
                             </w:rPr>
-                            <w:t>5</w:t>
+                            <w:t>1</w:t>
                           </w:r>
                         </w:p>
                       </w:txbxContent>
@@ -681,9 +402,6 @@
               <wp14:sizeRelH relativeFrom="margin">
                 <wp14:pctWidth>0</wp14:pctWidth>
               </wp14:sizeRelH>
-              <wp14:sizeRelV relativeFrom="margin">
-                <wp14:pctHeight>0</wp14:pctHeight>
-              </wp14:sizeRelV>
             </wp:anchor>
           </w:drawing>
         </mc:Choice>
@@ -693,12 +411,11 @@
               <v:stroke joinstyle="miter"/>
               <v:path gradientshapeok="t" o:connecttype="rect"/>
             </v:shapetype>
-            <v:shape id="Cuadro de texto 3" o:spid="_x0000_s1027" type="#_x0000_t202" style="position:absolute;left:0;text-align:left;margin-left:36.75pt;margin-top:-17.6pt;width:78.75pt;height:33pt;z-index:251664384;visibility:visible;mso-wrap-style:square;mso-width-percent:0;mso-height-percent:0;mso-wrap-distance-left:9pt;mso-wrap-distance-top:0;mso-wrap-distance-right:9pt;mso-wrap-distance-bottom:0;mso-position-horizontal:absolute;mso-position-horizontal-relative:left-margin-area;mso-position-vertical:absolute;mso-position-vertical-relative:text;mso-width-percent:0;mso-height-percent:0;mso-width-relative:margin;mso-height-relative:margin;v-text-anchor:top" o:gfxdata="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" fillcolor="white [3201]" stroked="f" strokeweight=".5pt">
+            <v:shape id="Cuadro de texto 3" o:spid="_x0000_s1027" type="#_x0000_t202" style="position:absolute;left:0;text-align:left;margin-left:20.25pt;margin-top:-22.15pt;width:77.25pt;height:52.35pt;z-index:251664384;visibility:visible;mso-wrap-style:square;mso-width-percent:0;mso-wrap-distance-left:9pt;mso-wrap-distance-top:0;mso-wrap-distance-right:9pt;mso-wrap-distance-bottom:0;mso-position-horizontal:absolute;mso-position-horizontal-relative:left-margin-area;mso-position-vertical:absolute;mso-position-vertical-relative:text;mso-width-percent:0;mso-width-relative:margin;v-text-anchor:top" o:gfxdata="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" fillcolor="white [3201]" stroked="f" strokeweight=".5pt">
               <v:textbox>
                 <w:txbxContent>
                   <w:p>
                     <w:pPr>
-                      <w:spacing w:after="0"/>
                       <w:rPr>
                         <w:rFonts w:ascii="Arial Nova" w:hAnsi="Arial Nova"/>
                         <w:sz w:val="18"/>
@@ -727,12 +444,19 @@
                         <w:sz w:val="18"/>
                         <w:szCs w:val="18"/>
                       </w:rPr>
-                      <w:t>6</w:t>
+                      <w:t>1</w:t>
+                    </w:r>
+                    <w:r>
+                      <w:rPr>
+                        <w:rFonts w:ascii="Arial Nova" w:hAnsi="Arial Nova"/>
+                        <w:sz w:val="18"/>
+                        <w:szCs w:val="18"/>
+                      </w:rPr>
+                      <w:t>3</w:t>
                     </w:r>
                   </w:p>
                   <w:p>
                     <w:pPr>
-                      <w:spacing w:after="0"/>
                       <w:rPr>
                         <w:rFonts w:ascii="Arial Nova" w:hAnsi="Arial Nova"/>
                         <w:sz w:val="18"/>
@@ -769,7 +493,7 @@
                         <w:sz w:val="18"/>
                         <w:szCs w:val="18"/>
                       </w:rPr>
-                      <w:t>5</w:t>
+                      <w:t>1</w:t>
                     </w:r>
                   </w:p>
                 </w:txbxContent>
@@ -847,15 +571,7 @@
                               <w:sz w:val="18"/>
                               <w:szCs w:val="18"/>
                             </w:rPr>
-                            <w:t>14</w:t>
-                          </w:r>
-                          <w:r>
-                            <w:rPr>
-                              <w:rFonts w:ascii="Arial Nova" w:hAnsi="Arial Nova"/>
-                              <w:sz w:val="18"/>
-                              <w:szCs w:val="18"/>
-                            </w:rPr>
-                            <w:t>/02/2025</w:t>
+                            <w:t>31/01/2025</w:t>
                           </w:r>
                         </w:p>
                       </w:txbxContent>
@@ -905,15 +621,7 @@
                         <w:sz w:val="18"/>
                         <w:szCs w:val="18"/>
                       </w:rPr>
-                      <w:t>14</w:t>
-                    </w:r>
-                    <w:r>
-                      <w:rPr>
-                        <w:rFonts w:ascii="Arial Nova" w:hAnsi="Arial Nova"/>
-                        <w:sz w:val="18"/>
-                        <w:szCs w:val="18"/>
-                      </w:rPr>
-                      <w:t>/02/2025</w:t>
+                      <w:t>31/01/2025</w:t>
                     </w:r>
                   </w:p>
                 </w:txbxContent>
@@ -1283,15 +991,15 @@
       <mc:AlternateContent>
         <mc:Choice Requires="wps">
           <w:drawing>
-            <wp:anchor distT="0" distB="0" distL="114300" distR="114300" simplePos="0" relativeHeight="251667456" behindDoc="0" locked="0" layoutInCell="1" allowOverlap="1" wp14:anchorId="55320243" wp14:editId="6065DD64">
+            <wp:anchor distT="0" distB="0" distL="114300" distR="114300" simplePos="0" relativeHeight="251667456" behindDoc="0" locked="0" layoutInCell="1" allowOverlap="1" wp14:anchorId="55320243" wp14:editId="09C53EA9">
               <wp:simplePos x="0" y="0"/>
               <wp:positionH relativeFrom="column">
-                <wp:posOffset>-470535</wp:posOffset>
+                <wp:posOffset>-594360</wp:posOffset>
               </wp:positionH>
               <wp:positionV relativeFrom="paragraph">
-                <wp:posOffset>-230506</wp:posOffset>
+                <wp:posOffset>-354330</wp:posOffset>
               </wp:positionV>
-              <wp:extent cx="3590925" cy="676275"/>
+              <wp:extent cx="3248025" cy="904875"/>
               <wp:effectExtent l="0" t="0" r="0" b="0"/>
               <wp:wrapNone/>
               <wp:docPr id="792366145" name="Cuadro de texto 4"/>
@@ -1303,7 +1011,7 @@
                     <wps:spPr>
                       <a:xfrm>
                         <a:off x="0" y="0"/>
-                        <a:ext cx="3590925" cy="676275"/>
+                        <a:ext cx="3248025" cy="904875"/>
                       </a:xfrm>
                       <a:prstGeom prst="rect">
                         <a:avLst/>
@@ -1349,7 +1057,7 @@
                               <w:rFonts w:ascii="Arial Nova" w:hAnsi="Arial Nova"/>
                               <w:lang w:val="es-ES"/>
                             </w:rPr>
-                            <w:t>Constitución Sin Ánimo de Lucro</w:t>
+                            <w:t>Cancelación de Persona Natural – Establecimiento de Comercio</w:t>
                           </w:r>
                         </w:p>
                       </w:txbxContent>
@@ -1378,7 +1086,7 @@
               <v:stroke joinstyle="miter"/>
               <v:path gradientshapeok="t" o:connecttype="rect"/>
             </v:shapetype>
-            <v:shape id="Cuadro de texto 4" o:spid="_x0000_s1026" type="#_x0000_t202" style="position:absolute;margin-left:-37.05pt;margin-top:-18.15pt;width:282.75pt;height:53.25pt;z-index:251667456;visibility:visible;mso-wrap-style:square;mso-width-percent:0;mso-height-percent:0;mso-wrap-distance-left:9pt;mso-wrap-distance-top:0;mso-wrap-distance-right:9pt;mso-wrap-distance-bottom:0;mso-position-horizontal:absolute;mso-position-horizontal-relative:text;mso-position-vertical:absolute;mso-position-vertical-relative:text;mso-width-percent:0;mso-height-percent:0;mso-width-relative:margin;mso-height-relative:margin;v-text-anchor:top" o:gfxdata="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" filled="f" stroked="f" strokeweight=".5pt">
+            <v:shape id="Cuadro de texto 4" o:spid="_x0000_s1026" type="#_x0000_t202" style="position:absolute;margin-left:-46.8pt;margin-top:-27.9pt;width:255.75pt;height:71.25pt;z-index:251667456;visibility:visible;mso-wrap-style:square;mso-width-percent:0;mso-height-percent:0;mso-wrap-distance-left:9pt;mso-wrap-distance-top:0;mso-wrap-distance-right:9pt;mso-wrap-distance-bottom:0;mso-position-horizontal:absolute;mso-position-horizontal-relative:text;mso-position-vertical:absolute;mso-position-vertical-relative:text;mso-width-percent:0;mso-height-percent:0;mso-width-relative:margin;mso-height-relative:margin;v-text-anchor:top" o:gfxdata="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" filled="f" stroked="f" strokeweight=".5pt">
               <v:textbox>
                 <w:txbxContent>
                   <w:p>
@@ -1415,7 +1123,7 @@
                         <w:rFonts w:ascii="Arial Nova" w:hAnsi="Arial Nova"/>
                         <w:lang w:val="es-ES"/>
                       </w:rPr>
-                      <w:t>Constitución Sin Ánimo de Lucro</w:t>
+                      <w:t>Cancelación de Persona Natural – Establecimiento de Comercio</w:t>
                     </w:r>
                   </w:p>
                 </w:txbxContent>
@@ -1431,7 +1139,7 @@
         <w:lang w:eastAsia="es-CO"/>
       </w:rPr>
       <w:drawing>
-        <wp:anchor distT="0" distB="0" distL="114300" distR="114300" simplePos="0" relativeHeight="251659264" behindDoc="0" locked="0" layoutInCell="1" allowOverlap="1" wp14:anchorId="0C79C402" wp14:editId="51E89A76">
+        <wp:anchor distT="0" distB="0" distL="114300" distR="114300" simplePos="0" relativeHeight="251659264" behindDoc="0" locked="0" layoutInCell="1" allowOverlap="1" wp14:anchorId="0C79C402" wp14:editId="2E97582A">
           <wp:simplePos x="0" y="0"/>
           <wp:positionH relativeFrom="column">
             <wp:posOffset>4336786</wp:posOffset>
@@ -1557,7 +1265,7 @@
     <mc:AlternateContent>
       <mc:Choice Requires="v">
         <w:pict>
-          <v:shapetype w14:anchorId="01EABFBD" id="_x0000_t75" coordsize="21600,21600" o:spt="75" o:preferrelative="t" path="m@4@5l@4@11@9@11@9@5xe" filled="f" stroked="f">
+          <v:shapetype w14:anchorId="4D33A4BB" id="_x0000_t75" coordsize="21600,21600" o:spt="75" o:preferrelative="t" path="m@4@5l@4@11@9@11@9@5xe" filled="f" stroked="f">
             <v:stroke joinstyle="miter"/>
             <v:formulas>
               <v:f eqn="if lineDrawn pixelLineWidth 0"/>
@@ -1576,17 +1284,17 @@
             <v:path o:extrusionok="f" gradientshapeok="t" o:connecttype="rect"/>
             <o:lock v:ext="edit" aspectratio="t"/>
           </v:shapetype>
-          <v:shape id="Imagen 2" o:spid="_x0000_i1025" type="#_x0000_t75" alt="https://cdn.pixabay.com/photo/2012/04/14/16/49/circle-34583_960_720.png" style="width:114.35pt;height:113pt;visibility:visible;mso-wrap-style:square">
-            <v:imagedata r:id="rId1" o:title="circle-34583_960_720"/>
+          <v:shape id="Imagen 793470025" o:spid="_x0000_i1025" type="#_x0000_t75" style="width:441.75pt;height:429.75pt;visibility:visible;mso-wrap-style:square">
+            <v:imagedata r:id="rId1" o:title=""/>
           </v:shape>
         </w:pict>
       </mc:Choice>
       <mc:Fallback>
         <w:drawing>
-          <wp:inline distT="0" distB="0" distL="0" distR="0" wp14:anchorId="3B48DA00" wp14:editId="74E01188">
-            <wp:extent cx="1451970" cy="1435345"/>
+          <wp:inline distT="0" distB="0" distL="0" distR="0" wp14:anchorId="6FBE0CD7" wp14:editId="68FF823F">
+            <wp:extent cx="5610225" cy="5457825"/>
             <wp:effectExtent l="0" t="0" r="0" b="0"/>
-            <wp:docPr id="1700937964" name="Imagen 2" descr="https://cdn.pixabay.com/photo/2012/04/14/16/49/circle-34583_960_720.png"/>
+            <wp:docPr id="793470025" name="Imagen 793470025"/>
             <wp:cNvGraphicFramePr>
               <a:graphicFrameLocks xmlns:a="http://schemas.openxmlformats.org/drawingml/2006/main" noChangeAspect="1"/>
             </wp:cNvGraphicFramePr>
@@ -1594,8 +1302,10 @@
               <a:graphicData uri="http://schemas.openxmlformats.org/drawingml/2006/picture">
                 <pic:pic xmlns:pic="http://schemas.openxmlformats.org/drawingml/2006/picture">
                   <pic:nvPicPr>
-                    <pic:cNvPr id="1405822744" name="Imagen 1405822744" descr="https://cdn.pixabay.com/photo/2012/04/14/16/49/circle-34583_960_720.png"/>
-                    <pic:cNvPicPr/>
+                    <pic:cNvPr id="0" name="Picture -1023"/>
+                    <pic:cNvPicPr>
+                      <a:picLocks noChangeAspect="1" noChangeArrowheads="1"/>
+                    </pic:cNvPicPr>
                   </pic:nvPicPr>
                   <pic:blipFill>
                     <a:blip r:embed="rId2">
@@ -1605,18 +1315,23 @@
                         </a:ext>
                       </a:extLst>
                     </a:blip>
+                    <a:srcRect/>
                     <a:stretch>
                       <a:fillRect/>
                     </a:stretch>
                   </pic:blipFill>
-                  <pic:spPr>
+                  <pic:spPr bwMode="auto">
                     <a:xfrm>
                       <a:off x="0" y="0"/>
-                      <a:ext cx="1451970" cy="1435345"/>
+                      <a:ext cx="5610225" cy="5457825"/>
                     </a:xfrm>
                     <a:prstGeom prst="rect">
                       <a:avLst/>
                     </a:prstGeom>
+                    <a:noFill/>
+                    <a:ln>
+                      <a:noFill/>
+                    </a:ln>
                   </pic:spPr>
                 </pic:pic>
               </a:graphicData>
@@ -1627,10 +1342,10 @@
     </mc:AlternateContent>
   </w:numPicBullet>
   <w:abstractNum w:abstractNumId="0" w15:restartNumberingAfterBreak="0">
-    <w:nsid w:val="05ED09DC"/>
+    <w:nsid w:val="000E4028"/>
     <w:multiLevelType w:val="hybridMultilevel"/>
-    <w:tmpl w:val="D0FA7F8E"/>
-    <w:lvl w:ilvl="0" w:tplc="D43CA448">
+    <w:tmpl w:val="14E05A46"/>
+    <w:lvl w:ilvl="0" w:tplc="62C6C6F4">
       <w:start w:val="1"/>
       <w:numFmt w:val="bullet"/>
       <w:lvlText w:val=""/>
@@ -1742,10 +1457,10 @@
     </w:lvl>
   </w:abstractNum>
   <w:abstractNum w:abstractNumId="1" w15:restartNumberingAfterBreak="0">
-    <w:nsid w:val="11907F5A"/>
+    <w:nsid w:val="04711982"/>
     <w:multiLevelType w:val="hybridMultilevel"/>
-    <w:tmpl w:val="C3C62B16"/>
-    <w:lvl w:ilvl="0" w:tplc="D43CA448">
+    <w:tmpl w:val="B23048A6"/>
+    <w:lvl w:ilvl="0" w:tplc="62C6C6F4">
       <w:start w:val="1"/>
       <w:numFmt w:val="bullet"/>
       <w:lvlText w:val=""/>
@@ -1857,10 +1572,10 @@
     </w:lvl>
   </w:abstractNum>
   <w:abstractNum w:abstractNumId="2" w15:restartNumberingAfterBreak="0">
-    <w:nsid w:val="1DA31ED3"/>
+    <w:nsid w:val="05F95563"/>
     <w:multiLevelType w:val="hybridMultilevel"/>
-    <w:tmpl w:val="83BC2AF4"/>
-    <w:lvl w:ilvl="0" w:tplc="D43CA448">
+    <w:tmpl w:val="E8E651AC"/>
+    <w:lvl w:ilvl="0" w:tplc="62C6C6F4">
       <w:start w:val="1"/>
       <w:numFmt w:val="bullet"/>
       <w:lvlText w:val=""/>
@@ -1972,10 +1687,10 @@
     </w:lvl>
   </w:abstractNum>
   <w:abstractNum w:abstractNumId="3" w15:restartNumberingAfterBreak="0">
-    <w:nsid w:val="2956112F"/>
+    <w:nsid w:val="0A633633"/>
     <w:multiLevelType w:val="hybridMultilevel"/>
-    <w:tmpl w:val="CAD833B0"/>
-    <w:lvl w:ilvl="0" w:tplc="D43CA448">
+    <w:tmpl w:val="F0383442"/>
+    <w:lvl w:ilvl="0" w:tplc="62C6C6F4">
       <w:start w:val="1"/>
       <w:numFmt w:val="bullet"/>
       <w:lvlText w:val=""/>
@@ -2087,10 +1802,10 @@
     </w:lvl>
   </w:abstractNum>
   <w:abstractNum w:abstractNumId="4" w15:restartNumberingAfterBreak="0">
-    <w:nsid w:val="2C296A22"/>
+    <w:nsid w:val="0A6A3B46"/>
     <w:multiLevelType w:val="hybridMultilevel"/>
-    <w:tmpl w:val="AD90087C"/>
-    <w:lvl w:ilvl="0" w:tplc="D43CA448">
+    <w:tmpl w:val="414EDD14"/>
+    <w:lvl w:ilvl="0" w:tplc="62C6C6F4">
       <w:start w:val="1"/>
       <w:numFmt w:val="bullet"/>
       <w:lvlText w:val=""/>
@@ -2202,10 +1917,10 @@
     </w:lvl>
   </w:abstractNum>
   <w:abstractNum w:abstractNumId="5" w15:restartNumberingAfterBreak="0">
-    <w:nsid w:val="2E885778"/>
+    <w:nsid w:val="0CB41882"/>
     <w:multiLevelType w:val="hybridMultilevel"/>
-    <w:tmpl w:val="9C3E6828"/>
-    <w:lvl w:ilvl="0" w:tplc="D43CA448">
+    <w:tmpl w:val="F1841492"/>
+    <w:lvl w:ilvl="0" w:tplc="62C6C6F4">
       <w:start w:val="1"/>
       <w:numFmt w:val="bullet"/>
       <w:lvlText w:val=""/>
@@ -2317,10 +2032,10 @@
     </w:lvl>
   </w:abstractNum>
   <w:abstractNum w:abstractNumId="6" w15:restartNumberingAfterBreak="0">
-    <w:nsid w:val="4A735D86"/>
+    <w:nsid w:val="0F18356C"/>
     <w:multiLevelType w:val="hybridMultilevel"/>
-    <w:tmpl w:val="09847288"/>
-    <w:lvl w:ilvl="0" w:tplc="D43CA448">
+    <w:tmpl w:val="64EE95BA"/>
+    <w:lvl w:ilvl="0" w:tplc="D4626746">
       <w:start w:val="1"/>
       <w:numFmt w:val="bullet"/>
       <w:lvlText w:val=""/>
@@ -2432,10 +2147,99 @@
     </w:lvl>
   </w:abstractNum>
   <w:abstractNum w:abstractNumId="7" w15:restartNumberingAfterBreak="0">
-    <w:nsid w:val="7CD66C2C"/>
+    <w:nsid w:val="0F544589"/>
     <w:multiLevelType w:val="hybridMultilevel"/>
-    <w:tmpl w:val="3C866158"/>
-    <w:lvl w:ilvl="0" w:tplc="D43CA448">
+    <w:tmpl w:val="AB242BFA"/>
+    <w:lvl w:ilvl="0" w:tplc="89561888">
+      <w:start w:val="1"/>
+      <w:numFmt w:val="decimal"/>
+      <w:lvlText w:val="%1."/>
+      <w:lvlJc w:val="left"/>
+      <w:pPr>
+        <w:ind w:left="720" w:hanging="360"/>
+      </w:pPr>
+      <w:rPr>
+        <w:color w:val="002060"/>
+      </w:rPr>
+    </w:lvl>
+    <w:lvl w:ilvl="1" w:tplc="240A0019" w:tentative="1">
+      <w:start w:val="1"/>
+      <w:numFmt w:val="lowerLetter"/>
+      <w:lvlText w:val="%2."/>
+      <w:lvlJc w:val="left"/>
+      <w:pPr>
+        <w:ind w:left="1440" w:hanging="360"/>
+      </w:pPr>
+    </w:lvl>
+    <w:lvl w:ilvl="2" w:tplc="240A001B" w:tentative="1">
+      <w:start w:val="1"/>
+      <w:numFmt w:val="lowerRoman"/>
+      <w:lvlText w:val="%3."/>
+      <w:lvlJc w:val="right"/>
+      <w:pPr>
+        <w:ind w:left="2160" w:hanging="180"/>
+      </w:pPr>
+    </w:lvl>
+    <w:lvl w:ilvl="3" w:tplc="240A000F" w:tentative="1">
+      <w:start w:val="1"/>
+      <w:numFmt w:val="decimal"/>
+      <w:lvlText w:val="%4."/>
+      <w:lvlJc w:val="left"/>
+      <w:pPr>
+        <w:ind w:left="2880" w:hanging="360"/>
+      </w:pPr>
+    </w:lvl>
+    <w:lvl w:ilvl="4" w:tplc="240A0019" w:tentative="1">
+      <w:start w:val="1"/>
+      <w:numFmt w:val="lowerLetter"/>
+      <w:lvlText w:val="%5."/>
+      <w:lvlJc w:val="left"/>
+      <w:pPr>
+        <w:ind w:left="3600" w:hanging="360"/>
+      </w:pPr>
+    </w:lvl>
+    <w:lvl w:ilvl="5" w:tplc="240A001B" w:tentative="1">
+      <w:start w:val="1"/>
+      <w:numFmt w:val="lowerRoman"/>
+      <w:lvlText w:val="%6."/>
+      <w:lvlJc w:val="right"/>
+      <w:pPr>
+        <w:ind w:left="4320" w:hanging="180"/>
+      </w:pPr>
+    </w:lvl>
+    <w:lvl w:ilvl="6" w:tplc="240A000F" w:tentative="1">
+      <w:start w:val="1"/>
+      <w:numFmt w:val="decimal"/>
+      <w:lvlText w:val="%7."/>
+      <w:lvlJc w:val="left"/>
+      <w:pPr>
+        <w:ind w:left="5040" w:hanging="360"/>
+      </w:pPr>
+    </w:lvl>
+    <w:lvl w:ilvl="7" w:tplc="240A0019" w:tentative="1">
+      <w:start w:val="1"/>
+      <w:numFmt w:val="lowerLetter"/>
+      <w:lvlText w:val="%8."/>
+      <w:lvlJc w:val="left"/>
+      <w:pPr>
+        <w:ind w:left="5760" w:hanging="360"/>
+      </w:pPr>
+    </w:lvl>
+    <w:lvl w:ilvl="8" w:tplc="240A001B" w:tentative="1">
+      <w:start w:val="1"/>
+      <w:numFmt w:val="lowerRoman"/>
+      <w:lvlText w:val="%9."/>
+      <w:lvlJc w:val="right"/>
+      <w:pPr>
+        <w:ind w:left="6480" w:hanging="180"/>
+      </w:pPr>
+    </w:lvl>
+  </w:abstractNum>
+  <w:abstractNum w:abstractNumId="8" w15:restartNumberingAfterBreak="0">
+    <w:nsid w:val="16C52EE3"/>
+    <w:multiLevelType w:val="hybridMultilevel"/>
+    <w:tmpl w:val="05945F7A"/>
+    <w:lvl w:ilvl="0" w:tplc="62C6C6F4">
       <w:start w:val="1"/>
       <w:numFmt w:val="bullet"/>
       <w:lvlText w:val=""/>
@@ -2546,29 +2350,2976 @@
       </w:rPr>
     </w:lvl>
   </w:abstractNum>
-  <w:num w:numId="1" w16cid:durableId="773330041">
+  <w:abstractNum w:abstractNumId="9" w15:restartNumberingAfterBreak="0">
+    <w:nsid w:val="1B75048D"/>
+    <w:multiLevelType w:val="hybridMultilevel"/>
+    <w:tmpl w:val="654C952A"/>
+    <w:lvl w:ilvl="0" w:tplc="62C6C6F4">
+      <w:start w:val="1"/>
+      <w:numFmt w:val="bullet"/>
+      <w:lvlText w:val=""/>
+      <w:lvlPicBulletId w:val="0"/>
+      <w:lvlJc w:val="left"/>
+      <w:pPr>
+        <w:ind w:left="720" w:hanging="360"/>
+      </w:pPr>
+      <w:rPr>
+        <w:rFonts w:ascii="Symbol" w:hAnsi="Symbol" w:hint="default"/>
+        <w:color w:val="auto"/>
+      </w:rPr>
+    </w:lvl>
+    <w:lvl w:ilvl="1" w:tplc="240A0003" w:tentative="1">
+      <w:start w:val="1"/>
+      <w:numFmt w:val="bullet"/>
+      <w:lvlText w:val="o"/>
+      <w:lvlJc w:val="left"/>
+      <w:pPr>
+        <w:ind w:left="1440" w:hanging="360"/>
+      </w:pPr>
+      <w:rPr>
+        <w:rFonts w:ascii="Courier New" w:hAnsi="Courier New" w:cs="Courier New" w:hint="default"/>
+      </w:rPr>
+    </w:lvl>
+    <w:lvl w:ilvl="2" w:tplc="240A0005" w:tentative="1">
+      <w:start w:val="1"/>
+      <w:numFmt w:val="bullet"/>
+      <w:lvlText w:val=""/>
+      <w:lvlJc w:val="left"/>
+      <w:pPr>
+        <w:ind w:left="2160" w:hanging="360"/>
+      </w:pPr>
+      <w:rPr>
+        <w:rFonts w:ascii="Wingdings" w:hAnsi="Wingdings" w:hint="default"/>
+      </w:rPr>
+    </w:lvl>
+    <w:lvl w:ilvl="3" w:tplc="240A0001" w:tentative="1">
+      <w:start w:val="1"/>
+      <w:numFmt w:val="bullet"/>
+      <w:lvlText w:val=""/>
+      <w:lvlJc w:val="left"/>
+      <w:pPr>
+        <w:ind w:left="2880" w:hanging="360"/>
+      </w:pPr>
+      <w:rPr>
+        <w:rFonts w:ascii="Symbol" w:hAnsi="Symbol" w:hint="default"/>
+      </w:rPr>
+    </w:lvl>
+    <w:lvl w:ilvl="4" w:tplc="240A0003" w:tentative="1">
+      <w:start w:val="1"/>
+      <w:numFmt w:val="bullet"/>
+      <w:lvlText w:val="o"/>
+      <w:lvlJc w:val="left"/>
+      <w:pPr>
+        <w:ind w:left="3600" w:hanging="360"/>
+      </w:pPr>
+      <w:rPr>
+        <w:rFonts w:ascii="Courier New" w:hAnsi="Courier New" w:cs="Courier New" w:hint="default"/>
+      </w:rPr>
+    </w:lvl>
+    <w:lvl w:ilvl="5" w:tplc="240A0005" w:tentative="1">
+      <w:start w:val="1"/>
+      <w:numFmt w:val="bullet"/>
+      <w:lvlText w:val=""/>
+      <w:lvlJc w:val="left"/>
+      <w:pPr>
+        <w:ind w:left="4320" w:hanging="360"/>
+      </w:pPr>
+      <w:rPr>
+        <w:rFonts w:ascii="Wingdings" w:hAnsi="Wingdings" w:hint="default"/>
+      </w:rPr>
+    </w:lvl>
+    <w:lvl w:ilvl="6" w:tplc="240A0001" w:tentative="1">
+      <w:start w:val="1"/>
+      <w:numFmt w:val="bullet"/>
+      <w:lvlText w:val=""/>
+      <w:lvlJc w:val="left"/>
+      <w:pPr>
+        <w:ind w:left="5040" w:hanging="360"/>
+      </w:pPr>
+      <w:rPr>
+        <w:rFonts w:ascii="Symbol" w:hAnsi="Symbol" w:hint="default"/>
+      </w:rPr>
+    </w:lvl>
+    <w:lvl w:ilvl="7" w:tplc="240A0003" w:tentative="1">
+      <w:start w:val="1"/>
+      <w:numFmt w:val="bullet"/>
+      <w:lvlText w:val="o"/>
+      <w:lvlJc w:val="left"/>
+      <w:pPr>
+        <w:ind w:left="5760" w:hanging="360"/>
+      </w:pPr>
+      <w:rPr>
+        <w:rFonts w:ascii="Courier New" w:hAnsi="Courier New" w:cs="Courier New" w:hint="default"/>
+      </w:rPr>
+    </w:lvl>
+    <w:lvl w:ilvl="8" w:tplc="240A0005" w:tentative="1">
+      <w:start w:val="1"/>
+      <w:numFmt w:val="bullet"/>
+      <w:lvlText w:val=""/>
+      <w:lvlJc w:val="left"/>
+      <w:pPr>
+        <w:ind w:left="6480" w:hanging="360"/>
+      </w:pPr>
+      <w:rPr>
+        <w:rFonts w:ascii="Wingdings" w:hAnsi="Wingdings" w:hint="default"/>
+      </w:rPr>
+    </w:lvl>
+  </w:abstractNum>
+  <w:abstractNum w:abstractNumId="10" w15:restartNumberingAfterBreak="0">
+    <w:nsid w:val="1E857B1F"/>
+    <w:multiLevelType w:val="hybridMultilevel"/>
+    <w:tmpl w:val="33A0E54E"/>
+    <w:lvl w:ilvl="0" w:tplc="240A0001">
+      <w:start w:val="1"/>
+      <w:numFmt w:val="bullet"/>
+      <w:lvlText w:val=""/>
+      <w:lvlJc w:val="left"/>
+      <w:pPr>
+        <w:ind w:left="720" w:hanging="360"/>
+      </w:pPr>
+      <w:rPr>
+        <w:rFonts w:ascii="Symbol" w:hAnsi="Symbol" w:hint="default"/>
+      </w:rPr>
+    </w:lvl>
+    <w:lvl w:ilvl="1" w:tplc="240A0003" w:tentative="1">
+      <w:start w:val="1"/>
+      <w:numFmt w:val="bullet"/>
+      <w:lvlText w:val="o"/>
+      <w:lvlJc w:val="left"/>
+      <w:pPr>
+        <w:ind w:left="1440" w:hanging="360"/>
+      </w:pPr>
+      <w:rPr>
+        <w:rFonts w:ascii="Courier New" w:hAnsi="Courier New" w:cs="Courier New" w:hint="default"/>
+      </w:rPr>
+    </w:lvl>
+    <w:lvl w:ilvl="2" w:tplc="240A0005" w:tentative="1">
+      <w:start w:val="1"/>
+      <w:numFmt w:val="bullet"/>
+      <w:lvlText w:val=""/>
+      <w:lvlJc w:val="left"/>
+      <w:pPr>
+        <w:ind w:left="2160" w:hanging="360"/>
+      </w:pPr>
+      <w:rPr>
+        <w:rFonts w:ascii="Wingdings" w:hAnsi="Wingdings" w:hint="default"/>
+      </w:rPr>
+    </w:lvl>
+    <w:lvl w:ilvl="3" w:tplc="240A0001" w:tentative="1">
+      <w:start w:val="1"/>
+      <w:numFmt w:val="bullet"/>
+      <w:lvlText w:val=""/>
+      <w:lvlJc w:val="left"/>
+      <w:pPr>
+        <w:ind w:left="2880" w:hanging="360"/>
+      </w:pPr>
+      <w:rPr>
+        <w:rFonts w:ascii="Symbol" w:hAnsi="Symbol" w:hint="default"/>
+      </w:rPr>
+    </w:lvl>
+    <w:lvl w:ilvl="4" w:tplc="240A0003" w:tentative="1">
+      <w:start w:val="1"/>
+      <w:numFmt w:val="bullet"/>
+      <w:lvlText w:val="o"/>
+      <w:lvlJc w:val="left"/>
+      <w:pPr>
+        <w:ind w:left="3600" w:hanging="360"/>
+      </w:pPr>
+      <w:rPr>
+        <w:rFonts w:ascii="Courier New" w:hAnsi="Courier New" w:cs="Courier New" w:hint="default"/>
+      </w:rPr>
+    </w:lvl>
+    <w:lvl w:ilvl="5" w:tplc="240A0005" w:tentative="1">
+      <w:start w:val="1"/>
+      <w:numFmt w:val="bullet"/>
+      <w:lvlText w:val=""/>
+      <w:lvlJc w:val="left"/>
+      <w:pPr>
+        <w:ind w:left="4320" w:hanging="360"/>
+      </w:pPr>
+      <w:rPr>
+        <w:rFonts w:ascii="Wingdings" w:hAnsi="Wingdings" w:hint="default"/>
+      </w:rPr>
+    </w:lvl>
+    <w:lvl w:ilvl="6" w:tplc="240A0001" w:tentative="1">
+      <w:start w:val="1"/>
+      <w:numFmt w:val="bullet"/>
+      <w:lvlText w:val=""/>
+      <w:lvlJc w:val="left"/>
+      <w:pPr>
+        <w:ind w:left="5040" w:hanging="360"/>
+      </w:pPr>
+      <w:rPr>
+        <w:rFonts w:ascii="Symbol" w:hAnsi="Symbol" w:hint="default"/>
+      </w:rPr>
+    </w:lvl>
+    <w:lvl w:ilvl="7" w:tplc="240A0003" w:tentative="1">
+      <w:start w:val="1"/>
+      <w:numFmt w:val="bullet"/>
+      <w:lvlText w:val="o"/>
+      <w:lvlJc w:val="left"/>
+      <w:pPr>
+        <w:ind w:left="5760" w:hanging="360"/>
+      </w:pPr>
+      <w:rPr>
+        <w:rFonts w:ascii="Courier New" w:hAnsi="Courier New" w:cs="Courier New" w:hint="default"/>
+      </w:rPr>
+    </w:lvl>
+    <w:lvl w:ilvl="8" w:tplc="240A0005" w:tentative="1">
+      <w:start w:val="1"/>
+      <w:numFmt w:val="bullet"/>
+      <w:lvlText w:val=""/>
+      <w:lvlJc w:val="left"/>
+      <w:pPr>
+        <w:ind w:left="6480" w:hanging="360"/>
+      </w:pPr>
+      <w:rPr>
+        <w:rFonts w:ascii="Wingdings" w:hAnsi="Wingdings" w:hint="default"/>
+      </w:rPr>
+    </w:lvl>
+  </w:abstractNum>
+  <w:abstractNum w:abstractNumId="11" w15:restartNumberingAfterBreak="0">
+    <w:nsid w:val="21932A90"/>
+    <w:multiLevelType w:val="hybridMultilevel"/>
+    <w:tmpl w:val="1A548BD0"/>
+    <w:lvl w:ilvl="0" w:tplc="62C6C6F4">
+      <w:start w:val="1"/>
+      <w:numFmt w:val="bullet"/>
+      <w:lvlText w:val=""/>
+      <w:lvlPicBulletId w:val="0"/>
+      <w:lvlJc w:val="left"/>
+      <w:pPr>
+        <w:ind w:left="720" w:hanging="360"/>
+      </w:pPr>
+      <w:rPr>
+        <w:rFonts w:ascii="Symbol" w:hAnsi="Symbol" w:hint="default"/>
+        <w:color w:val="auto"/>
+      </w:rPr>
+    </w:lvl>
+    <w:lvl w:ilvl="1" w:tplc="240A0003" w:tentative="1">
+      <w:start w:val="1"/>
+      <w:numFmt w:val="bullet"/>
+      <w:lvlText w:val="o"/>
+      <w:lvlJc w:val="left"/>
+      <w:pPr>
+        <w:ind w:left="1440" w:hanging="360"/>
+      </w:pPr>
+      <w:rPr>
+        <w:rFonts w:ascii="Courier New" w:hAnsi="Courier New" w:cs="Courier New" w:hint="default"/>
+      </w:rPr>
+    </w:lvl>
+    <w:lvl w:ilvl="2" w:tplc="240A0005" w:tentative="1">
+      <w:start w:val="1"/>
+      <w:numFmt w:val="bullet"/>
+      <w:lvlText w:val=""/>
+      <w:lvlJc w:val="left"/>
+      <w:pPr>
+        <w:ind w:left="2160" w:hanging="360"/>
+      </w:pPr>
+      <w:rPr>
+        <w:rFonts w:ascii="Wingdings" w:hAnsi="Wingdings" w:hint="default"/>
+      </w:rPr>
+    </w:lvl>
+    <w:lvl w:ilvl="3" w:tplc="240A0001" w:tentative="1">
+      <w:start w:val="1"/>
+      <w:numFmt w:val="bullet"/>
+      <w:lvlText w:val=""/>
+      <w:lvlJc w:val="left"/>
+      <w:pPr>
+        <w:ind w:left="2880" w:hanging="360"/>
+      </w:pPr>
+      <w:rPr>
+        <w:rFonts w:ascii="Symbol" w:hAnsi="Symbol" w:hint="default"/>
+      </w:rPr>
+    </w:lvl>
+    <w:lvl w:ilvl="4" w:tplc="240A0003" w:tentative="1">
+      <w:start w:val="1"/>
+      <w:numFmt w:val="bullet"/>
+      <w:lvlText w:val="o"/>
+      <w:lvlJc w:val="left"/>
+      <w:pPr>
+        <w:ind w:left="3600" w:hanging="360"/>
+      </w:pPr>
+      <w:rPr>
+        <w:rFonts w:ascii="Courier New" w:hAnsi="Courier New" w:cs="Courier New" w:hint="default"/>
+      </w:rPr>
+    </w:lvl>
+    <w:lvl w:ilvl="5" w:tplc="240A0005" w:tentative="1">
+      <w:start w:val="1"/>
+      <w:numFmt w:val="bullet"/>
+      <w:lvlText w:val=""/>
+      <w:lvlJc w:val="left"/>
+      <w:pPr>
+        <w:ind w:left="4320" w:hanging="360"/>
+      </w:pPr>
+      <w:rPr>
+        <w:rFonts w:ascii="Wingdings" w:hAnsi="Wingdings" w:hint="default"/>
+      </w:rPr>
+    </w:lvl>
+    <w:lvl w:ilvl="6" w:tplc="240A0001" w:tentative="1">
+      <w:start w:val="1"/>
+      <w:numFmt w:val="bullet"/>
+      <w:lvlText w:val=""/>
+      <w:lvlJc w:val="left"/>
+      <w:pPr>
+        <w:ind w:left="5040" w:hanging="360"/>
+      </w:pPr>
+      <w:rPr>
+        <w:rFonts w:ascii="Symbol" w:hAnsi="Symbol" w:hint="default"/>
+      </w:rPr>
+    </w:lvl>
+    <w:lvl w:ilvl="7" w:tplc="240A0003" w:tentative="1">
+      <w:start w:val="1"/>
+      <w:numFmt w:val="bullet"/>
+      <w:lvlText w:val="o"/>
+      <w:lvlJc w:val="left"/>
+      <w:pPr>
+        <w:ind w:left="5760" w:hanging="360"/>
+      </w:pPr>
+      <w:rPr>
+        <w:rFonts w:ascii="Courier New" w:hAnsi="Courier New" w:cs="Courier New" w:hint="default"/>
+      </w:rPr>
+    </w:lvl>
+    <w:lvl w:ilvl="8" w:tplc="240A0005" w:tentative="1">
+      <w:start w:val="1"/>
+      <w:numFmt w:val="bullet"/>
+      <w:lvlText w:val=""/>
+      <w:lvlJc w:val="left"/>
+      <w:pPr>
+        <w:ind w:left="6480" w:hanging="360"/>
+      </w:pPr>
+      <w:rPr>
+        <w:rFonts w:ascii="Wingdings" w:hAnsi="Wingdings" w:hint="default"/>
+      </w:rPr>
+    </w:lvl>
+  </w:abstractNum>
+  <w:abstractNum w:abstractNumId="12" w15:restartNumberingAfterBreak="0">
+    <w:nsid w:val="26413F91"/>
+    <w:multiLevelType w:val="hybridMultilevel"/>
+    <w:tmpl w:val="C6B83B3E"/>
+    <w:lvl w:ilvl="0" w:tplc="62C6C6F4">
+      <w:start w:val="1"/>
+      <w:numFmt w:val="bullet"/>
+      <w:lvlText w:val=""/>
+      <w:lvlPicBulletId w:val="0"/>
+      <w:lvlJc w:val="left"/>
+      <w:pPr>
+        <w:ind w:left="720" w:hanging="360"/>
+      </w:pPr>
+      <w:rPr>
+        <w:rFonts w:ascii="Symbol" w:hAnsi="Symbol" w:hint="default"/>
+        <w:color w:val="auto"/>
+      </w:rPr>
+    </w:lvl>
+    <w:lvl w:ilvl="1" w:tplc="240A0003" w:tentative="1">
+      <w:start w:val="1"/>
+      <w:numFmt w:val="bullet"/>
+      <w:lvlText w:val="o"/>
+      <w:lvlJc w:val="left"/>
+      <w:pPr>
+        <w:ind w:left="1440" w:hanging="360"/>
+      </w:pPr>
+      <w:rPr>
+        <w:rFonts w:ascii="Courier New" w:hAnsi="Courier New" w:cs="Courier New" w:hint="default"/>
+      </w:rPr>
+    </w:lvl>
+    <w:lvl w:ilvl="2" w:tplc="240A0005" w:tentative="1">
+      <w:start w:val="1"/>
+      <w:numFmt w:val="bullet"/>
+      <w:lvlText w:val=""/>
+      <w:lvlJc w:val="left"/>
+      <w:pPr>
+        <w:ind w:left="2160" w:hanging="360"/>
+      </w:pPr>
+      <w:rPr>
+        <w:rFonts w:ascii="Wingdings" w:hAnsi="Wingdings" w:hint="default"/>
+      </w:rPr>
+    </w:lvl>
+    <w:lvl w:ilvl="3" w:tplc="240A0001" w:tentative="1">
+      <w:start w:val="1"/>
+      <w:numFmt w:val="bullet"/>
+      <w:lvlText w:val=""/>
+      <w:lvlJc w:val="left"/>
+      <w:pPr>
+        <w:ind w:left="2880" w:hanging="360"/>
+      </w:pPr>
+      <w:rPr>
+        <w:rFonts w:ascii="Symbol" w:hAnsi="Symbol" w:hint="default"/>
+      </w:rPr>
+    </w:lvl>
+    <w:lvl w:ilvl="4" w:tplc="240A0003" w:tentative="1">
+      <w:start w:val="1"/>
+      <w:numFmt w:val="bullet"/>
+      <w:lvlText w:val="o"/>
+      <w:lvlJc w:val="left"/>
+      <w:pPr>
+        <w:ind w:left="3600" w:hanging="360"/>
+      </w:pPr>
+      <w:rPr>
+        <w:rFonts w:ascii="Courier New" w:hAnsi="Courier New" w:cs="Courier New" w:hint="default"/>
+      </w:rPr>
+    </w:lvl>
+    <w:lvl w:ilvl="5" w:tplc="240A0005" w:tentative="1">
+      <w:start w:val="1"/>
+      <w:numFmt w:val="bullet"/>
+      <w:lvlText w:val=""/>
+      <w:lvlJc w:val="left"/>
+      <w:pPr>
+        <w:ind w:left="4320" w:hanging="360"/>
+      </w:pPr>
+      <w:rPr>
+        <w:rFonts w:ascii="Wingdings" w:hAnsi="Wingdings" w:hint="default"/>
+      </w:rPr>
+    </w:lvl>
+    <w:lvl w:ilvl="6" w:tplc="240A0001" w:tentative="1">
+      <w:start w:val="1"/>
+      <w:numFmt w:val="bullet"/>
+      <w:lvlText w:val=""/>
+      <w:lvlJc w:val="left"/>
+      <w:pPr>
+        <w:ind w:left="5040" w:hanging="360"/>
+      </w:pPr>
+      <w:rPr>
+        <w:rFonts w:ascii="Symbol" w:hAnsi="Symbol" w:hint="default"/>
+      </w:rPr>
+    </w:lvl>
+    <w:lvl w:ilvl="7" w:tplc="240A0003" w:tentative="1">
+      <w:start w:val="1"/>
+      <w:numFmt w:val="bullet"/>
+      <w:lvlText w:val="o"/>
+      <w:lvlJc w:val="left"/>
+      <w:pPr>
+        <w:ind w:left="5760" w:hanging="360"/>
+      </w:pPr>
+      <w:rPr>
+        <w:rFonts w:ascii="Courier New" w:hAnsi="Courier New" w:cs="Courier New" w:hint="default"/>
+      </w:rPr>
+    </w:lvl>
+    <w:lvl w:ilvl="8" w:tplc="240A0005" w:tentative="1">
+      <w:start w:val="1"/>
+      <w:numFmt w:val="bullet"/>
+      <w:lvlText w:val=""/>
+      <w:lvlJc w:val="left"/>
+      <w:pPr>
+        <w:ind w:left="6480" w:hanging="360"/>
+      </w:pPr>
+      <w:rPr>
+        <w:rFonts w:ascii="Wingdings" w:hAnsi="Wingdings" w:hint="default"/>
+      </w:rPr>
+    </w:lvl>
+  </w:abstractNum>
+  <w:abstractNum w:abstractNumId="13" w15:restartNumberingAfterBreak="0">
+    <w:nsid w:val="30AD1A49"/>
+    <w:multiLevelType w:val="hybridMultilevel"/>
+    <w:tmpl w:val="51C2F22E"/>
+    <w:lvl w:ilvl="0" w:tplc="62C6C6F4">
+      <w:start w:val="1"/>
+      <w:numFmt w:val="bullet"/>
+      <w:lvlText w:val=""/>
+      <w:lvlPicBulletId w:val="0"/>
+      <w:lvlJc w:val="left"/>
+      <w:pPr>
+        <w:ind w:left="720" w:hanging="360"/>
+      </w:pPr>
+      <w:rPr>
+        <w:rFonts w:ascii="Symbol" w:hAnsi="Symbol" w:hint="default"/>
+        <w:color w:val="auto"/>
+      </w:rPr>
+    </w:lvl>
+    <w:lvl w:ilvl="1" w:tplc="240A0003" w:tentative="1">
+      <w:start w:val="1"/>
+      <w:numFmt w:val="bullet"/>
+      <w:lvlText w:val="o"/>
+      <w:lvlJc w:val="left"/>
+      <w:pPr>
+        <w:ind w:left="1440" w:hanging="360"/>
+      </w:pPr>
+      <w:rPr>
+        <w:rFonts w:ascii="Courier New" w:hAnsi="Courier New" w:cs="Courier New" w:hint="default"/>
+      </w:rPr>
+    </w:lvl>
+    <w:lvl w:ilvl="2" w:tplc="240A0005" w:tentative="1">
+      <w:start w:val="1"/>
+      <w:numFmt w:val="bullet"/>
+      <w:lvlText w:val=""/>
+      <w:lvlJc w:val="left"/>
+      <w:pPr>
+        <w:ind w:left="2160" w:hanging="360"/>
+      </w:pPr>
+      <w:rPr>
+        <w:rFonts w:ascii="Wingdings" w:hAnsi="Wingdings" w:hint="default"/>
+      </w:rPr>
+    </w:lvl>
+    <w:lvl w:ilvl="3" w:tplc="240A0001" w:tentative="1">
+      <w:start w:val="1"/>
+      <w:numFmt w:val="bullet"/>
+      <w:lvlText w:val=""/>
+      <w:lvlJc w:val="left"/>
+      <w:pPr>
+        <w:ind w:left="2880" w:hanging="360"/>
+      </w:pPr>
+      <w:rPr>
+        <w:rFonts w:ascii="Symbol" w:hAnsi="Symbol" w:hint="default"/>
+      </w:rPr>
+    </w:lvl>
+    <w:lvl w:ilvl="4" w:tplc="240A0003" w:tentative="1">
+      <w:start w:val="1"/>
+      <w:numFmt w:val="bullet"/>
+      <w:lvlText w:val="o"/>
+      <w:lvlJc w:val="left"/>
+      <w:pPr>
+        <w:ind w:left="3600" w:hanging="360"/>
+      </w:pPr>
+      <w:rPr>
+        <w:rFonts w:ascii="Courier New" w:hAnsi="Courier New" w:cs="Courier New" w:hint="default"/>
+      </w:rPr>
+    </w:lvl>
+    <w:lvl w:ilvl="5" w:tplc="240A0005" w:tentative="1">
+      <w:start w:val="1"/>
+      <w:numFmt w:val="bullet"/>
+      <w:lvlText w:val=""/>
+      <w:lvlJc w:val="left"/>
+      <w:pPr>
+        <w:ind w:left="4320" w:hanging="360"/>
+      </w:pPr>
+      <w:rPr>
+        <w:rFonts w:ascii="Wingdings" w:hAnsi="Wingdings" w:hint="default"/>
+      </w:rPr>
+    </w:lvl>
+    <w:lvl w:ilvl="6" w:tplc="240A0001" w:tentative="1">
+      <w:start w:val="1"/>
+      <w:numFmt w:val="bullet"/>
+      <w:lvlText w:val=""/>
+      <w:lvlJc w:val="left"/>
+      <w:pPr>
+        <w:ind w:left="5040" w:hanging="360"/>
+      </w:pPr>
+      <w:rPr>
+        <w:rFonts w:ascii="Symbol" w:hAnsi="Symbol" w:hint="default"/>
+      </w:rPr>
+    </w:lvl>
+    <w:lvl w:ilvl="7" w:tplc="240A0003" w:tentative="1">
+      <w:start w:val="1"/>
+      <w:numFmt w:val="bullet"/>
+      <w:lvlText w:val="o"/>
+      <w:lvlJc w:val="left"/>
+      <w:pPr>
+        <w:ind w:left="5760" w:hanging="360"/>
+      </w:pPr>
+      <w:rPr>
+        <w:rFonts w:ascii="Courier New" w:hAnsi="Courier New" w:cs="Courier New" w:hint="default"/>
+      </w:rPr>
+    </w:lvl>
+    <w:lvl w:ilvl="8" w:tplc="240A0005" w:tentative="1">
+      <w:start w:val="1"/>
+      <w:numFmt w:val="bullet"/>
+      <w:lvlText w:val=""/>
+      <w:lvlJc w:val="left"/>
+      <w:pPr>
+        <w:ind w:left="6480" w:hanging="360"/>
+      </w:pPr>
+      <w:rPr>
+        <w:rFonts w:ascii="Wingdings" w:hAnsi="Wingdings" w:hint="default"/>
+      </w:rPr>
+    </w:lvl>
+  </w:abstractNum>
+  <w:abstractNum w:abstractNumId="14" w15:restartNumberingAfterBreak="0">
+    <w:nsid w:val="337F40A7"/>
+    <w:multiLevelType w:val="hybridMultilevel"/>
+    <w:tmpl w:val="F5487796"/>
+    <w:lvl w:ilvl="0" w:tplc="62C6C6F4">
+      <w:start w:val="1"/>
+      <w:numFmt w:val="bullet"/>
+      <w:lvlText w:val=""/>
+      <w:lvlPicBulletId w:val="0"/>
+      <w:lvlJc w:val="left"/>
+      <w:pPr>
+        <w:ind w:left="720" w:hanging="360"/>
+      </w:pPr>
+      <w:rPr>
+        <w:rFonts w:ascii="Symbol" w:hAnsi="Symbol" w:hint="default"/>
+        <w:color w:val="auto"/>
+      </w:rPr>
+    </w:lvl>
+    <w:lvl w:ilvl="1" w:tplc="240A0003" w:tentative="1">
+      <w:start w:val="1"/>
+      <w:numFmt w:val="bullet"/>
+      <w:lvlText w:val="o"/>
+      <w:lvlJc w:val="left"/>
+      <w:pPr>
+        <w:ind w:left="1440" w:hanging="360"/>
+      </w:pPr>
+      <w:rPr>
+        <w:rFonts w:ascii="Courier New" w:hAnsi="Courier New" w:cs="Courier New" w:hint="default"/>
+      </w:rPr>
+    </w:lvl>
+    <w:lvl w:ilvl="2" w:tplc="240A0005" w:tentative="1">
+      <w:start w:val="1"/>
+      <w:numFmt w:val="bullet"/>
+      <w:lvlText w:val=""/>
+      <w:lvlJc w:val="left"/>
+      <w:pPr>
+        <w:ind w:left="2160" w:hanging="360"/>
+      </w:pPr>
+      <w:rPr>
+        <w:rFonts w:ascii="Wingdings" w:hAnsi="Wingdings" w:hint="default"/>
+      </w:rPr>
+    </w:lvl>
+    <w:lvl w:ilvl="3" w:tplc="240A0001" w:tentative="1">
+      <w:start w:val="1"/>
+      <w:numFmt w:val="bullet"/>
+      <w:lvlText w:val=""/>
+      <w:lvlJc w:val="left"/>
+      <w:pPr>
+        <w:ind w:left="2880" w:hanging="360"/>
+      </w:pPr>
+      <w:rPr>
+        <w:rFonts w:ascii="Symbol" w:hAnsi="Symbol" w:hint="default"/>
+      </w:rPr>
+    </w:lvl>
+    <w:lvl w:ilvl="4" w:tplc="240A0003" w:tentative="1">
+      <w:start w:val="1"/>
+      <w:numFmt w:val="bullet"/>
+      <w:lvlText w:val="o"/>
+      <w:lvlJc w:val="left"/>
+      <w:pPr>
+        <w:ind w:left="3600" w:hanging="360"/>
+      </w:pPr>
+      <w:rPr>
+        <w:rFonts w:ascii="Courier New" w:hAnsi="Courier New" w:cs="Courier New" w:hint="default"/>
+      </w:rPr>
+    </w:lvl>
+    <w:lvl w:ilvl="5" w:tplc="240A0005" w:tentative="1">
+      <w:start w:val="1"/>
+      <w:numFmt w:val="bullet"/>
+      <w:lvlText w:val=""/>
+      <w:lvlJc w:val="left"/>
+      <w:pPr>
+        <w:ind w:left="4320" w:hanging="360"/>
+      </w:pPr>
+      <w:rPr>
+        <w:rFonts w:ascii="Wingdings" w:hAnsi="Wingdings" w:hint="default"/>
+      </w:rPr>
+    </w:lvl>
+    <w:lvl w:ilvl="6" w:tplc="240A0001" w:tentative="1">
+      <w:start w:val="1"/>
+      <w:numFmt w:val="bullet"/>
+      <w:lvlText w:val=""/>
+      <w:lvlJc w:val="left"/>
+      <w:pPr>
+        <w:ind w:left="5040" w:hanging="360"/>
+      </w:pPr>
+      <w:rPr>
+        <w:rFonts w:ascii="Symbol" w:hAnsi="Symbol" w:hint="default"/>
+      </w:rPr>
+    </w:lvl>
+    <w:lvl w:ilvl="7" w:tplc="240A0003" w:tentative="1">
+      <w:start w:val="1"/>
+      <w:numFmt w:val="bullet"/>
+      <w:lvlText w:val="o"/>
+      <w:lvlJc w:val="left"/>
+      <w:pPr>
+        <w:ind w:left="5760" w:hanging="360"/>
+      </w:pPr>
+      <w:rPr>
+        <w:rFonts w:ascii="Courier New" w:hAnsi="Courier New" w:cs="Courier New" w:hint="default"/>
+      </w:rPr>
+    </w:lvl>
+    <w:lvl w:ilvl="8" w:tplc="240A0005" w:tentative="1">
+      <w:start w:val="1"/>
+      <w:numFmt w:val="bullet"/>
+      <w:lvlText w:val=""/>
+      <w:lvlJc w:val="left"/>
+      <w:pPr>
+        <w:ind w:left="6480" w:hanging="360"/>
+      </w:pPr>
+      <w:rPr>
+        <w:rFonts w:ascii="Wingdings" w:hAnsi="Wingdings" w:hint="default"/>
+      </w:rPr>
+    </w:lvl>
+  </w:abstractNum>
+  <w:abstractNum w:abstractNumId="15" w15:restartNumberingAfterBreak="0">
+    <w:nsid w:val="3B990FB6"/>
+    <w:multiLevelType w:val="hybridMultilevel"/>
+    <w:tmpl w:val="C5DC21E0"/>
+    <w:lvl w:ilvl="0" w:tplc="240A0001">
+      <w:start w:val="1"/>
+      <w:numFmt w:val="bullet"/>
+      <w:lvlText w:val=""/>
+      <w:lvlJc w:val="left"/>
+      <w:pPr>
+        <w:ind w:left="720" w:hanging="360"/>
+      </w:pPr>
+      <w:rPr>
+        <w:rFonts w:ascii="Symbol" w:hAnsi="Symbol" w:hint="default"/>
+      </w:rPr>
+    </w:lvl>
+    <w:lvl w:ilvl="1" w:tplc="240A0003" w:tentative="1">
+      <w:start w:val="1"/>
+      <w:numFmt w:val="bullet"/>
+      <w:lvlText w:val="o"/>
+      <w:lvlJc w:val="left"/>
+      <w:pPr>
+        <w:ind w:left="1440" w:hanging="360"/>
+      </w:pPr>
+      <w:rPr>
+        <w:rFonts w:ascii="Courier New" w:hAnsi="Courier New" w:cs="Courier New" w:hint="default"/>
+      </w:rPr>
+    </w:lvl>
+    <w:lvl w:ilvl="2" w:tplc="240A0005" w:tentative="1">
+      <w:start w:val="1"/>
+      <w:numFmt w:val="bullet"/>
+      <w:lvlText w:val=""/>
+      <w:lvlJc w:val="left"/>
+      <w:pPr>
+        <w:ind w:left="2160" w:hanging="360"/>
+      </w:pPr>
+      <w:rPr>
+        <w:rFonts w:ascii="Wingdings" w:hAnsi="Wingdings" w:hint="default"/>
+      </w:rPr>
+    </w:lvl>
+    <w:lvl w:ilvl="3" w:tplc="240A0001" w:tentative="1">
+      <w:start w:val="1"/>
+      <w:numFmt w:val="bullet"/>
+      <w:lvlText w:val=""/>
+      <w:lvlJc w:val="left"/>
+      <w:pPr>
+        <w:ind w:left="2880" w:hanging="360"/>
+      </w:pPr>
+      <w:rPr>
+        <w:rFonts w:ascii="Symbol" w:hAnsi="Symbol" w:hint="default"/>
+      </w:rPr>
+    </w:lvl>
+    <w:lvl w:ilvl="4" w:tplc="240A0003" w:tentative="1">
+      <w:start w:val="1"/>
+      <w:numFmt w:val="bullet"/>
+      <w:lvlText w:val="o"/>
+      <w:lvlJc w:val="left"/>
+      <w:pPr>
+        <w:ind w:left="3600" w:hanging="360"/>
+      </w:pPr>
+      <w:rPr>
+        <w:rFonts w:ascii="Courier New" w:hAnsi="Courier New" w:cs="Courier New" w:hint="default"/>
+      </w:rPr>
+    </w:lvl>
+    <w:lvl w:ilvl="5" w:tplc="240A0005" w:tentative="1">
+      <w:start w:val="1"/>
+      <w:numFmt w:val="bullet"/>
+      <w:lvlText w:val=""/>
+      <w:lvlJc w:val="left"/>
+      <w:pPr>
+        <w:ind w:left="4320" w:hanging="360"/>
+      </w:pPr>
+      <w:rPr>
+        <w:rFonts w:ascii="Wingdings" w:hAnsi="Wingdings" w:hint="default"/>
+      </w:rPr>
+    </w:lvl>
+    <w:lvl w:ilvl="6" w:tplc="240A0001" w:tentative="1">
+      <w:start w:val="1"/>
+      <w:numFmt w:val="bullet"/>
+      <w:lvlText w:val=""/>
+      <w:lvlJc w:val="left"/>
+      <w:pPr>
+        <w:ind w:left="5040" w:hanging="360"/>
+      </w:pPr>
+      <w:rPr>
+        <w:rFonts w:ascii="Symbol" w:hAnsi="Symbol" w:hint="default"/>
+      </w:rPr>
+    </w:lvl>
+    <w:lvl w:ilvl="7" w:tplc="240A0003" w:tentative="1">
+      <w:start w:val="1"/>
+      <w:numFmt w:val="bullet"/>
+      <w:lvlText w:val="o"/>
+      <w:lvlJc w:val="left"/>
+      <w:pPr>
+        <w:ind w:left="5760" w:hanging="360"/>
+      </w:pPr>
+      <w:rPr>
+        <w:rFonts w:ascii="Courier New" w:hAnsi="Courier New" w:cs="Courier New" w:hint="default"/>
+      </w:rPr>
+    </w:lvl>
+    <w:lvl w:ilvl="8" w:tplc="240A0005" w:tentative="1">
+      <w:start w:val="1"/>
+      <w:numFmt w:val="bullet"/>
+      <w:lvlText w:val=""/>
+      <w:lvlJc w:val="left"/>
+      <w:pPr>
+        <w:ind w:left="6480" w:hanging="360"/>
+      </w:pPr>
+      <w:rPr>
+        <w:rFonts w:ascii="Wingdings" w:hAnsi="Wingdings" w:hint="default"/>
+      </w:rPr>
+    </w:lvl>
+  </w:abstractNum>
+  <w:abstractNum w:abstractNumId="16" w15:restartNumberingAfterBreak="0">
+    <w:nsid w:val="47153639"/>
+    <w:multiLevelType w:val="hybridMultilevel"/>
+    <w:tmpl w:val="CEE01252"/>
+    <w:lvl w:ilvl="0" w:tplc="62C6C6F4">
+      <w:start w:val="1"/>
+      <w:numFmt w:val="bullet"/>
+      <w:lvlText w:val=""/>
+      <w:lvlPicBulletId w:val="0"/>
+      <w:lvlJc w:val="left"/>
+      <w:pPr>
+        <w:ind w:left="720" w:hanging="360"/>
+      </w:pPr>
+      <w:rPr>
+        <w:rFonts w:ascii="Symbol" w:hAnsi="Symbol" w:hint="default"/>
+        <w:color w:val="auto"/>
+      </w:rPr>
+    </w:lvl>
+    <w:lvl w:ilvl="1" w:tplc="FFFFFFFF" w:tentative="1">
+      <w:start w:val="1"/>
+      <w:numFmt w:val="bullet"/>
+      <w:lvlText w:val="o"/>
+      <w:lvlJc w:val="left"/>
+      <w:pPr>
+        <w:ind w:left="1440" w:hanging="360"/>
+      </w:pPr>
+      <w:rPr>
+        <w:rFonts w:ascii="Courier New" w:hAnsi="Courier New" w:cs="Courier New" w:hint="default"/>
+      </w:rPr>
+    </w:lvl>
+    <w:lvl w:ilvl="2" w:tplc="FFFFFFFF" w:tentative="1">
+      <w:start w:val="1"/>
+      <w:numFmt w:val="bullet"/>
+      <w:lvlText w:val=""/>
+      <w:lvlJc w:val="left"/>
+      <w:pPr>
+        <w:ind w:left="2160" w:hanging="360"/>
+      </w:pPr>
+      <w:rPr>
+        <w:rFonts w:ascii="Wingdings" w:hAnsi="Wingdings" w:hint="default"/>
+      </w:rPr>
+    </w:lvl>
+    <w:lvl w:ilvl="3" w:tplc="FFFFFFFF" w:tentative="1">
+      <w:start w:val="1"/>
+      <w:numFmt w:val="bullet"/>
+      <w:lvlText w:val=""/>
+      <w:lvlJc w:val="left"/>
+      <w:pPr>
+        <w:ind w:left="2880" w:hanging="360"/>
+      </w:pPr>
+      <w:rPr>
+        <w:rFonts w:ascii="Symbol" w:hAnsi="Symbol" w:hint="default"/>
+      </w:rPr>
+    </w:lvl>
+    <w:lvl w:ilvl="4" w:tplc="FFFFFFFF" w:tentative="1">
+      <w:start w:val="1"/>
+      <w:numFmt w:val="bullet"/>
+      <w:lvlText w:val="o"/>
+      <w:lvlJc w:val="left"/>
+      <w:pPr>
+        <w:ind w:left="3600" w:hanging="360"/>
+      </w:pPr>
+      <w:rPr>
+        <w:rFonts w:ascii="Courier New" w:hAnsi="Courier New" w:cs="Courier New" w:hint="default"/>
+      </w:rPr>
+    </w:lvl>
+    <w:lvl w:ilvl="5" w:tplc="FFFFFFFF" w:tentative="1">
+      <w:start w:val="1"/>
+      <w:numFmt w:val="bullet"/>
+      <w:lvlText w:val=""/>
+      <w:lvlJc w:val="left"/>
+      <w:pPr>
+        <w:ind w:left="4320" w:hanging="360"/>
+      </w:pPr>
+      <w:rPr>
+        <w:rFonts w:ascii="Wingdings" w:hAnsi="Wingdings" w:hint="default"/>
+      </w:rPr>
+    </w:lvl>
+    <w:lvl w:ilvl="6" w:tplc="FFFFFFFF" w:tentative="1">
+      <w:start w:val="1"/>
+      <w:numFmt w:val="bullet"/>
+      <w:lvlText w:val=""/>
+      <w:lvlJc w:val="left"/>
+      <w:pPr>
+        <w:ind w:left="5040" w:hanging="360"/>
+      </w:pPr>
+      <w:rPr>
+        <w:rFonts w:ascii="Symbol" w:hAnsi="Symbol" w:hint="default"/>
+      </w:rPr>
+    </w:lvl>
+    <w:lvl w:ilvl="7" w:tplc="FFFFFFFF" w:tentative="1">
+      <w:start w:val="1"/>
+      <w:numFmt w:val="bullet"/>
+      <w:lvlText w:val="o"/>
+      <w:lvlJc w:val="left"/>
+      <w:pPr>
+        <w:ind w:left="5760" w:hanging="360"/>
+      </w:pPr>
+      <w:rPr>
+        <w:rFonts w:ascii="Courier New" w:hAnsi="Courier New" w:cs="Courier New" w:hint="default"/>
+      </w:rPr>
+    </w:lvl>
+    <w:lvl w:ilvl="8" w:tplc="FFFFFFFF" w:tentative="1">
+      <w:start w:val="1"/>
+      <w:numFmt w:val="bullet"/>
+      <w:lvlText w:val=""/>
+      <w:lvlJc w:val="left"/>
+      <w:pPr>
+        <w:ind w:left="6480" w:hanging="360"/>
+      </w:pPr>
+      <w:rPr>
+        <w:rFonts w:ascii="Wingdings" w:hAnsi="Wingdings" w:hint="default"/>
+      </w:rPr>
+    </w:lvl>
+  </w:abstractNum>
+  <w:abstractNum w:abstractNumId="17" w15:restartNumberingAfterBreak="0">
+    <w:nsid w:val="49B562A7"/>
+    <w:multiLevelType w:val="hybridMultilevel"/>
+    <w:tmpl w:val="EAFE99BE"/>
+    <w:lvl w:ilvl="0" w:tplc="62C6C6F4">
+      <w:start w:val="1"/>
+      <w:numFmt w:val="bullet"/>
+      <w:lvlText w:val=""/>
+      <w:lvlPicBulletId w:val="0"/>
+      <w:lvlJc w:val="left"/>
+      <w:pPr>
+        <w:ind w:left="720" w:hanging="360"/>
+      </w:pPr>
+      <w:rPr>
+        <w:rFonts w:ascii="Symbol" w:hAnsi="Symbol" w:hint="default"/>
+        <w:color w:val="auto"/>
+      </w:rPr>
+    </w:lvl>
+    <w:lvl w:ilvl="1" w:tplc="240A0003" w:tentative="1">
+      <w:start w:val="1"/>
+      <w:numFmt w:val="bullet"/>
+      <w:lvlText w:val="o"/>
+      <w:lvlJc w:val="left"/>
+      <w:pPr>
+        <w:ind w:left="1440" w:hanging="360"/>
+      </w:pPr>
+      <w:rPr>
+        <w:rFonts w:ascii="Courier New" w:hAnsi="Courier New" w:cs="Courier New" w:hint="default"/>
+      </w:rPr>
+    </w:lvl>
+    <w:lvl w:ilvl="2" w:tplc="240A0005" w:tentative="1">
+      <w:start w:val="1"/>
+      <w:numFmt w:val="bullet"/>
+      <w:lvlText w:val=""/>
+      <w:lvlJc w:val="left"/>
+      <w:pPr>
+        <w:ind w:left="2160" w:hanging="360"/>
+      </w:pPr>
+      <w:rPr>
+        <w:rFonts w:ascii="Wingdings" w:hAnsi="Wingdings" w:hint="default"/>
+      </w:rPr>
+    </w:lvl>
+    <w:lvl w:ilvl="3" w:tplc="240A0001" w:tentative="1">
+      <w:start w:val="1"/>
+      <w:numFmt w:val="bullet"/>
+      <w:lvlText w:val=""/>
+      <w:lvlJc w:val="left"/>
+      <w:pPr>
+        <w:ind w:left="2880" w:hanging="360"/>
+      </w:pPr>
+      <w:rPr>
+        <w:rFonts w:ascii="Symbol" w:hAnsi="Symbol" w:hint="default"/>
+      </w:rPr>
+    </w:lvl>
+    <w:lvl w:ilvl="4" w:tplc="240A0003" w:tentative="1">
+      <w:start w:val="1"/>
+      <w:numFmt w:val="bullet"/>
+      <w:lvlText w:val="o"/>
+      <w:lvlJc w:val="left"/>
+      <w:pPr>
+        <w:ind w:left="3600" w:hanging="360"/>
+      </w:pPr>
+      <w:rPr>
+        <w:rFonts w:ascii="Courier New" w:hAnsi="Courier New" w:cs="Courier New" w:hint="default"/>
+      </w:rPr>
+    </w:lvl>
+    <w:lvl w:ilvl="5" w:tplc="240A0005" w:tentative="1">
+      <w:start w:val="1"/>
+      <w:numFmt w:val="bullet"/>
+      <w:lvlText w:val=""/>
+      <w:lvlJc w:val="left"/>
+      <w:pPr>
+        <w:ind w:left="4320" w:hanging="360"/>
+      </w:pPr>
+      <w:rPr>
+        <w:rFonts w:ascii="Wingdings" w:hAnsi="Wingdings" w:hint="default"/>
+      </w:rPr>
+    </w:lvl>
+    <w:lvl w:ilvl="6" w:tplc="240A0001" w:tentative="1">
+      <w:start w:val="1"/>
+      <w:numFmt w:val="bullet"/>
+      <w:lvlText w:val=""/>
+      <w:lvlJc w:val="left"/>
+      <w:pPr>
+        <w:ind w:left="5040" w:hanging="360"/>
+      </w:pPr>
+      <w:rPr>
+        <w:rFonts w:ascii="Symbol" w:hAnsi="Symbol" w:hint="default"/>
+      </w:rPr>
+    </w:lvl>
+    <w:lvl w:ilvl="7" w:tplc="240A0003" w:tentative="1">
+      <w:start w:val="1"/>
+      <w:numFmt w:val="bullet"/>
+      <w:lvlText w:val="o"/>
+      <w:lvlJc w:val="left"/>
+      <w:pPr>
+        <w:ind w:left="5760" w:hanging="360"/>
+      </w:pPr>
+      <w:rPr>
+        <w:rFonts w:ascii="Courier New" w:hAnsi="Courier New" w:cs="Courier New" w:hint="default"/>
+      </w:rPr>
+    </w:lvl>
+    <w:lvl w:ilvl="8" w:tplc="240A0005" w:tentative="1">
+      <w:start w:val="1"/>
+      <w:numFmt w:val="bullet"/>
+      <w:lvlText w:val=""/>
+      <w:lvlJc w:val="left"/>
+      <w:pPr>
+        <w:ind w:left="6480" w:hanging="360"/>
+      </w:pPr>
+      <w:rPr>
+        <w:rFonts w:ascii="Wingdings" w:hAnsi="Wingdings" w:hint="default"/>
+      </w:rPr>
+    </w:lvl>
+  </w:abstractNum>
+  <w:abstractNum w:abstractNumId="18" w15:restartNumberingAfterBreak="0">
+    <w:nsid w:val="4ADE6D2D"/>
+    <w:multiLevelType w:val="hybridMultilevel"/>
+    <w:tmpl w:val="2BCC9262"/>
+    <w:lvl w:ilvl="0" w:tplc="D4626746">
+      <w:start w:val="1"/>
+      <w:numFmt w:val="bullet"/>
+      <w:lvlText w:val=""/>
+      <w:lvlPicBulletId w:val="0"/>
+      <w:lvlJc w:val="left"/>
+      <w:pPr>
+        <w:ind w:left="720" w:hanging="360"/>
+      </w:pPr>
+      <w:rPr>
+        <w:rFonts w:ascii="Symbol" w:hAnsi="Symbol" w:hint="default"/>
+        <w:color w:val="auto"/>
+      </w:rPr>
+    </w:lvl>
+    <w:lvl w:ilvl="1" w:tplc="240A0003" w:tentative="1">
+      <w:start w:val="1"/>
+      <w:numFmt w:val="bullet"/>
+      <w:lvlText w:val="o"/>
+      <w:lvlJc w:val="left"/>
+      <w:pPr>
+        <w:ind w:left="1440" w:hanging="360"/>
+      </w:pPr>
+      <w:rPr>
+        <w:rFonts w:ascii="Courier New" w:hAnsi="Courier New" w:cs="Courier New" w:hint="default"/>
+      </w:rPr>
+    </w:lvl>
+    <w:lvl w:ilvl="2" w:tplc="240A0005" w:tentative="1">
+      <w:start w:val="1"/>
+      <w:numFmt w:val="bullet"/>
+      <w:lvlText w:val=""/>
+      <w:lvlJc w:val="left"/>
+      <w:pPr>
+        <w:ind w:left="2160" w:hanging="360"/>
+      </w:pPr>
+      <w:rPr>
+        <w:rFonts w:ascii="Wingdings" w:hAnsi="Wingdings" w:hint="default"/>
+      </w:rPr>
+    </w:lvl>
+    <w:lvl w:ilvl="3" w:tplc="240A0001" w:tentative="1">
+      <w:start w:val="1"/>
+      <w:numFmt w:val="bullet"/>
+      <w:lvlText w:val=""/>
+      <w:lvlJc w:val="left"/>
+      <w:pPr>
+        <w:ind w:left="2880" w:hanging="360"/>
+      </w:pPr>
+      <w:rPr>
+        <w:rFonts w:ascii="Symbol" w:hAnsi="Symbol" w:hint="default"/>
+      </w:rPr>
+    </w:lvl>
+    <w:lvl w:ilvl="4" w:tplc="240A0003" w:tentative="1">
+      <w:start w:val="1"/>
+      <w:numFmt w:val="bullet"/>
+      <w:lvlText w:val="o"/>
+      <w:lvlJc w:val="left"/>
+      <w:pPr>
+        <w:ind w:left="3600" w:hanging="360"/>
+      </w:pPr>
+      <w:rPr>
+        <w:rFonts w:ascii="Courier New" w:hAnsi="Courier New" w:cs="Courier New" w:hint="default"/>
+      </w:rPr>
+    </w:lvl>
+    <w:lvl w:ilvl="5" w:tplc="240A0005" w:tentative="1">
+      <w:start w:val="1"/>
+      <w:numFmt w:val="bullet"/>
+      <w:lvlText w:val=""/>
+      <w:lvlJc w:val="left"/>
+      <w:pPr>
+        <w:ind w:left="4320" w:hanging="360"/>
+      </w:pPr>
+      <w:rPr>
+        <w:rFonts w:ascii="Wingdings" w:hAnsi="Wingdings" w:hint="default"/>
+      </w:rPr>
+    </w:lvl>
+    <w:lvl w:ilvl="6" w:tplc="240A0001" w:tentative="1">
+      <w:start w:val="1"/>
+      <w:numFmt w:val="bullet"/>
+      <w:lvlText w:val=""/>
+      <w:lvlJc w:val="left"/>
+      <w:pPr>
+        <w:ind w:left="5040" w:hanging="360"/>
+      </w:pPr>
+      <w:rPr>
+        <w:rFonts w:ascii="Symbol" w:hAnsi="Symbol" w:hint="default"/>
+      </w:rPr>
+    </w:lvl>
+    <w:lvl w:ilvl="7" w:tplc="240A0003" w:tentative="1">
+      <w:start w:val="1"/>
+      <w:numFmt w:val="bullet"/>
+      <w:lvlText w:val="o"/>
+      <w:lvlJc w:val="left"/>
+      <w:pPr>
+        <w:ind w:left="5760" w:hanging="360"/>
+      </w:pPr>
+      <w:rPr>
+        <w:rFonts w:ascii="Courier New" w:hAnsi="Courier New" w:cs="Courier New" w:hint="default"/>
+      </w:rPr>
+    </w:lvl>
+    <w:lvl w:ilvl="8" w:tplc="240A0005" w:tentative="1">
+      <w:start w:val="1"/>
+      <w:numFmt w:val="bullet"/>
+      <w:lvlText w:val=""/>
+      <w:lvlJc w:val="left"/>
+      <w:pPr>
+        <w:ind w:left="6480" w:hanging="360"/>
+      </w:pPr>
+      <w:rPr>
+        <w:rFonts w:ascii="Wingdings" w:hAnsi="Wingdings" w:hint="default"/>
+      </w:rPr>
+    </w:lvl>
+  </w:abstractNum>
+  <w:abstractNum w:abstractNumId="19" w15:restartNumberingAfterBreak="0">
+    <w:nsid w:val="4EB53F8B"/>
+    <w:multiLevelType w:val="hybridMultilevel"/>
+    <w:tmpl w:val="13C4C646"/>
+    <w:lvl w:ilvl="0" w:tplc="62C6C6F4">
+      <w:start w:val="1"/>
+      <w:numFmt w:val="bullet"/>
+      <w:lvlText w:val=""/>
+      <w:lvlPicBulletId w:val="0"/>
+      <w:lvlJc w:val="left"/>
+      <w:pPr>
+        <w:ind w:left="720" w:hanging="360"/>
+      </w:pPr>
+      <w:rPr>
+        <w:rFonts w:ascii="Symbol" w:hAnsi="Symbol" w:hint="default"/>
+        <w:color w:val="auto"/>
+      </w:rPr>
+    </w:lvl>
+    <w:lvl w:ilvl="1" w:tplc="240A0003" w:tentative="1">
+      <w:start w:val="1"/>
+      <w:numFmt w:val="bullet"/>
+      <w:lvlText w:val="o"/>
+      <w:lvlJc w:val="left"/>
+      <w:pPr>
+        <w:ind w:left="1440" w:hanging="360"/>
+      </w:pPr>
+      <w:rPr>
+        <w:rFonts w:ascii="Courier New" w:hAnsi="Courier New" w:cs="Courier New" w:hint="default"/>
+      </w:rPr>
+    </w:lvl>
+    <w:lvl w:ilvl="2" w:tplc="240A0005" w:tentative="1">
+      <w:start w:val="1"/>
+      <w:numFmt w:val="bullet"/>
+      <w:lvlText w:val=""/>
+      <w:lvlJc w:val="left"/>
+      <w:pPr>
+        <w:ind w:left="2160" w:hanging="360"/>
+      </w:pPr>
+      <w:rPr>
+        <w:rFonts w:ascii="Wingdings" w:hAnsi="Wingdings" w:hint="default"/>
+      </w:rPr>
+    </w:lvl>
+    <w:lvl w:ilvl="3" w:tplc="240A0001" w:tentative="1">
+      <w:start w:val="1"/>
+      <w:numFmt w:val="bullet"/>
+      <w:lvlText w:val=""/>
+      <w:lvlJc w:val="left"/>
+      <w:pPr>
+        <w:ind w:left="2880" w:hanging="360"/>
+      </w:pPr>
+      <w:rPr>
+        <w:rFonts w:ascii="Symbol" w:hAnsi="Symbol" w:hint="default"/>
+      </w:rPr>
+    </w:lvl>
+    <w:lvl w:ilvl="4" w:tplc="240A0003" w:tentative="1">
+      <w:start w:val="1"/>
+      <w:numFmt w:val="bullet"/>
+      <w:lvlText w:val="o"/>
+      <w:lvlJc w:val="left"/>
+      <w:pPr>
+        <w:ind w:left="3600" w:hanging="360"/>
+      </w:pPr>
+      <w:rPr>
+        <w:rFonts w:ascii="Courier New" w:hAnsi="Courier New" w:cs="Courier New" w:hint="default"/>
+      </w:rPr>
+    </w:lvl>
+    <w:lvl w:ilvl="5" w:tplc="240A0005" w:tentative="1">
+      <w:start w:val="1"/>
+      <w:numFmt w:val="bullet"/>
+      <w:lvlText w:val=""/>
+      <w:lvlJc w:val="left"/>
+      <w:pPr>
+        <w:ind w:left="4320" w:hanging="360"/>
+      </w:pPr>
+      <w:rPr>
+        <w:rFonts w:ascii="Wingdings" w:hAnsi="Wingdings" w:hint="default"/>
+      </w:rPr>
+    </w:lvl>
+    <w:lvl w:ilvl="6" w:tplc="240A0001" w:tentative="1">
+      <w:start w:val="1"/>
+      <w:numFmt w:val="bullet"/>
+      <w:lvlText w:val=""/>
+      <w:lvlJc w:val="left"/>
+      <w:pPr>
+        <w:ind w:left="5040" w:hanging="360"/>
+      </w:pPr>
+      <w:rPr>
+        <w:rFonts w:ascii="Symbol" w:hAnsi="Symbol" w:hint="default"/>
+      </w:rPr>
+    </w:lvl>
+    <w:lvl w:ilvl="7" w:tplc="240A0003" w:tentative="1">
+      <w:start w:val="1"/>
+      <w:numFmt w:val="bullet"/>
+      <w:lvlText w:val="o"/>
+      <w:lvlJc w:val="left"/>
+      <w:pPr>
+        <w:ind w:left="5760" w:hanging="360"/>
+      </w:pPr>
+      <w:rPr>
+        <w:rFonts w:ascii="Courier New" w:hAnsi="Courier New" w:cs="Courier New" w:hint="default"/>
+      </w:rPr>
+    </w:lvl>
+    <w:lvl w:ilvl="8" w:tplc="240A0005" w:tentative="1">
+      <w:start w:val="1"/>
+      <w:numFmt w:val="bullet"/>
+      <w:lvlText w:val=""/>
+      <w:lvlJc w:val="left"/>
+      <w:pPr>
+        <w:ind w:left="6480" w:hanging="360"/>
+      </w:pPr>
+      <w:rPr>
+        <w:rFonts w:ascii="Wingdings" w:hAnsi="Wingdings" w:hint="default"/>
+      </w:rPr>
+    </w:lvl>
+  </w:abstractNum>
+  <w:abstractNum w:abstractNumId="20" w15:restartNumberingAfterBreak="0">
+    <w:nsid w:val="512F50E4"/>
+    <w:multiLevelType w:val="hybridMultilevel"/>
+    <w:tmpl w:val="F0EAE024"/>
+    <w:lvl w:ilvl="0" w:tplc="62C6C6F4">
+      <w:start w:val="1"/>
+      <w:numFmt w:val="bullet"/>
+      <w:lvlText w:val=""/>
+      <w:lvlPicBulletId w:val="0"/>
+      <w:lvlJc w:val="left"/>
+      <w:pPr>
+        <w:ind w:left="720" w:hanging="360"/>
+      </w:pPr>
+      <w:rPr>
+        <w:rFonts w:ascii="Symbol" w:hAnsi="Symbol" w:hint="default"/>
+        <w:color w:val="auto"/>
+      </w:rPr>
+    </w:lvl>
+    <w:lvl w:ilvl="1" w:tplc="240A0003" w:tentative="1">
+      <w:start w:val="1"/>
+      <w:numFmt w:val="bullet"/>
+      <w:lvlText w:val="o"/>
+      <w:lvlJc w:val="left"/>
+      <w:pPr>
+        <w:ind w:left="1440" w:hanging="360"/>
+      </w:pPr>
+      <w:rPr>
+        <w:rFonts w:ascii="Courier New" w:hAnsi="Courier New" w:cs="Courier New" w:hint="default"/>
+      </w:rPr>
+    </w:lvl>
+    <w:lvl w:ilvl="2" w:tplc="240A0005" w:tentative="1">
+      <w:start w:val="1"/>
+      <w:numFmt w:val="bullet"/>
+      <w:lvlText w:val=""/>
+      <w:lvlJc w:val="left"/>
+      <w:pPr>
+        <w:ind w:left="2160" w:hanging="360"/>
+      </w:pPr>
+      <w:rPr>
+        <w:rFonts w:ascii="Wingdings" w:hAnsi="Wingdings" w:hint="default"/>
+      </w:rPr>
+    </w:lvl>
+    <w:lvl w:ilvl="3" w:tplc="240A0001" w:tentative="1">
+      <w:start w:val="1"/>
+      <w:numFmt w:val="bullet"/>
+      <w:lvlText w:val=""/>
+      <w:lvlJc w:val="left"/>
+      <w:pPr>
+        <w:ind w:left="2880" w:hanging="360"/>
+      </w:pPr>
+      <w:rPr>
+        <w:rFonts w:ascii="Symbol" w:hAnsi="Symbol" w:hint="default"/>
+      </w:rPr>
+    </w:lvl>
+    <w:lvl w:ilvl="4" w:tplc="240A0003" w:tentative="1">
+      <w:start w:val="1"/>
+      <w:numFmt w:val="bullet"/>
+      <w:lvlText w:val="o"/>
+      <w:lvlJc w:val="left"/>
+      <w:pPr>
+        <w:ind w:left="3600" w:hanging="360"/>
+      </w:pPr>
+      <w:rPr>
+        <w:rFonts w:ascii="Courier New" w:hAnsi="Courier New" w:cs="Courier New" w:hint="default"/>
+      </w:rPr>
+    </w:lvl>
+    <w:lvl w:ilvl="5" w:tplc="240A0005" w:tentative="1">
+      <w:start w:val="1"/>
+      <w:numFmt w:val="bullet"/>
+      <w:lvlText w:val=""/>
+      <w:lvlJc w:val="left"/>
+      <w:pPr>
+        <w:ind w:left="4320" w:hanging="360"/>
+      </w:pPr>
+      <w:rPr>
+        <w:rFonts w:ascii="Wingdings" w:hAnsi="Wingdings" w:hint="default"/>
+      </w:rPr>
+    </w:lvl>
+    <w:lvl w:ilvl="6" w:tplc="240A0001" w:tentative="1">
+      <w:start w:val="1"/>
+      <w:numFmt w:val="bullet"/>
+      <w:lvlText w:val=""/>
+      <w:lvlJc w:val="left"/>
+      <w:pPr>
+        <w:ind w:left="5040" w:hanging="360"/>
+      </w:pPr>
+      <w:rPr>
+        <w:rFonts w:ascii="Symbol" w:hAnsi="Symbol" w:hint="default"/>
+      </w:rPr>
+    </w:lvl>
+    <w:lvl w:ilvl="7" w:tplc="240A0003" w:tentative="1">
+      <w:start w:val="1"/>
+      <w:numFmt w:val="bullet"/>
+      <w:lvlText w:val="o"/>
+      <w:lvlJc w:val="left"/>
+      <w:pPr>
+        <w:ind w:left="5760" w:hanging="360"/>
+      </w:pPr>
+      <w:rPr>
+        <w:rFonts w:ascii="Courier New" w:hAnsi="Courier New" w:cs="Courier New" w:hint="default"/>
+      </w:rPr>
+    </w:lvl>
+    <w:lvl w:ilvl="8" w:tplc="240A0005" w:tentative="1">
+      <w:start w:val="1"/>
+      <w:numFmt w:val="bullet"/>
+      <w:lvlText w:val=""/>
+      <w:lvlJc w:val="left"/>
+      <w:pPr>
+        <w:ind w:left="6480" w:hanging="360"/>
+      </w:pPr>
+      <w:rPr>
+        <w:rFonts w:ascii="Wingdings" w:hAnsi="Wingdings" w:hint="default"/>
+      </w:rPr>
+    </w:lvl>
+  </w:abstractNum>
+  <w:abstractNum w:abstractNumId="21" w15:restartNumberingAfterBreak="0">
+    <w:nsid w:val="51D35D27"/>
+    <w:multiLevelType w:val="hybridMultilevel"/>
+    <w:tmpl w:val="38929068"/>
+    <w:lvl w:ilvl="0" w:tplc="62C6C6F4">
+      <w:start w:val="1"/>
+      <w:numFmt w:val="bullet"/>
+      <w:lvlText w:val=""/>
+      <w:lvlPicBulletId w:val="0"/>
+      <w:lvlJc w:val="left"/>
+      <w:pPr>
+        <w:ind w:left="720" w:hanging="360"/>
+      </w:pPr>
+      <w:rPr>
+        <w:rFonts w:ascii="Symbol" w:hAnsi="Symbol" w:hint="default"/>
+        <w:color w:val="auto"/>
+      </w:rPr>
+    </w:lvl>
+    <w:lvl w:ilvl="1" w:tplc="FFFFFFFF" w:tentative="1">
+      <w:start w:val="1"/>
+      <w:numFmt w:val="bullet"/>
+      <w:lvlText w:val="o"/>
+      <w:lvlJc w:val="left"/>
+      <w:pPr>
+        <w:ind w:left="1440" w:hanging="360"/>
+      </w:pPr>
+      <w:rPr>
+        <w:rFonts w:ascii="Courier New" w:hAnsi="Courier New" w:cs="Courier New" w:hint="default"/>
+      </w:rPr>
+    </w:lvl>
+    <w:lvl w:ilvl="2" w:tplc="FFFFFFFF" w:tentative="1">
+      <w:start w:val="1"/>
+      <w:numFmt w:val="bullet"/>
+      <w:lvlText w:val=""/>
+      <w:lvlJc w:val="left"/>
+      <w:pPr>
+        <w:ind w:left="2160" w:hanging="360"/>
+      </w:pPr>
+      <w:rPr>
+        <w:rFonts w:ascii="Wingdings" w:hAnsi="Wingdings" w:hint="default"/>
+      </w:rPr>
+    </w:lvl>
+    <w:lvl w:ilvl="3" w:tplc="FFFFFFFF" w:tentative="1">
+      <w:start w:val="1"/>
+      <w:numFmt w:val="bullet"/>
+      <w:lvlText w:val=""/>
+      <w:lvlJc w:val="left"/>
+      <w:pPr>
+        <w:ind w:left="2880" w:hanging="360"/>
+      </w:pPr>
+      <w:rPr>
+        <w:rFonts w:ascii="Symbol" w:hAnsi="Symbol" w:hint="default"/>
+      </w:rPr>
+    </w:lvl>
+    <w:lvl w:ilvl="4" w:tplc="FFFFFFFF" w:tentative="1">
+      <w:start w:val="1"/>
+      <w:numFmt w:val="bullet"/>
+      <w:lvlText w:val="o"/>
+      <w:lvlJc w:val="left"/>
+      <w:pPr>
+        <w:ind w:left="3600" w:hanging="360"/>
+      </w:pPr>
+      <w:rPr>
+        <w:rFonts w:ascii="Courier New" w:hAnsi="Courier New" w:cs="Courier New" w:hint="default"/>
+      </w:rPr>
+    </w:lvl>
+    <w:lvl w:ilvl="5" w:tplc="FFFFFFFF" w:tentative="1">
+      <w:start w:val="1"/>
+      <w:numFmt w:val="bullet"/>
+      <w:lvlText w:val=""/>
+      <w:lvlJc w:val="left"/>
+      <w:pPr>
+        <w:ind w:left="4320" w:hanging="360"/>
+      </w:pPr>
+      <w:rPr>
+        <w:rFonts w:ascii="Wingdings" w:hAnsi="Wingdings" w:hint="default"/>
+      </w:rPr>
+    </w:lvl>
+    <w:lvl w:ilvl="6" w:tplc="FFFFFFFF" w:tentative="1">
+      <w:start w:val="1"/>
+      <w:numFmt w:val="bullet"/>
+      <w:lvlText w:val=""/>
+      <w:lvlJc w:val="left"/>
+      <w:pPr>
+        <w:ind w:left="5040" w:hanging="360"/>
+      </w:pPr>
+      <w:rPr>
+        <w:rFonts w:ascii="Symbol" w:hAnsi="Symbol" w:hint="default"/>
+      </w:rPr>
+    </w:lvl>
+    <w:lvl w:ilvl="7" w:tplc="FFFFFFFF" w:tentative="1">
+      <w:start w:val="1"/>
+      <w:numFmt w:val="bullet"/>
+      <w:lvlText w:val="o"/>
+      <w:lvlJc w:val="left"/>
+      <w:pPr>
+        <w:ind w:left="5760" w:hanging="360"/>
+      </w:pPr>
+      <w:rPr>
+        <w:rFonts w:ascii="Courier New" w:hAnsi="Courier New" w:cs="Courier New" w:hint="default"/>
+      </w:rPr>
+    </w:lvl>
+    <w:lvl w:ilvl="8" w:tplc="FFFFFFFF" w:tentative="1">
+      <w:start w:val="1"/>
+      <w:numFmt w:val="bullet"/>
+      <w:lvlText w:val=""/>
+      <w:lvlJc w:val="left"/>
+      <w:pPr>
+        <w:ind w:left="6480" w:hanging="360"/>
+      </w:pPr>
+      <w:rPr>
+        <w:rFonts w:ascii="Wingdings" w:hAnsi="Wingdings" w:hint="default"/>
+      </w:rPr>
+    </w:lvl>
+  </w:abstractNum>
+  <w:abstractNum w:abstractNumId="22" w15:restartNumberingAfterBreak="0">
+    <w:nsid w:val="58C24319"/>
+    <w:multiLevelType w:val="hybridMultilevel"/>
+    <w:tmpl w:val="8F7C22BA"/>
+    <w:lvl w:ilvl="0" w:tplc="62C6C6F4">
+      <w:start w:val="1"/>
+      <w:numFmt w:val="bullet"/>
+      <w:lvlText w:val=""/>
+      <w:lvlPicBulletId w:val="0"/>
+      <w:lvlJc w:val="left"/>
+      <w:pPr>
+        <w:ind w:left="720" w:hanging="360"/>
+      </w:pPr>
+      <w:rPr>
+        <w:rFonts w:ascii="Symbol" w:hAnsi="Symbol" w:hint="default"/>
+        <w:color w:val="auto"/>
+      </w:rPr>
+    </w:lvl>
+    <w:lvl w:ilvl="1" w:tplc="240A0003" w:tentative="1">
+      <w:start w:val="1"/>
+      <w:numFmt w:val="bullet"/>
+      <w:lvlText w:val="o"/>
+      <w:lvlJc w:val="left"/>
+      <w:pPr>
+        <w:ind w:left="1440" w:hanging="360"/>
+      </w:pPr>
+      <w:rPr>
+        <w:rFonts w:ascii="Courier New" w:hAnsi="Courier New" w:cs="Courier New" w:hint="default"/>
+      </w:rPr>
+    </w:lvl>
+    <w:lvl w:ilvl="2" w:tplc="240A0005" w:tentative="1">
+      <w:start w:val="1"/>
+      <w:numFmt w:val="bullet"/>
+      <w:lvlText w:val=""/>
+      <w:lvlJc w:val="left"/>
+      <w:pPr>
+        <w:ind w:left="2160" w:hanging="360"/>
+      </w:pPr>
+      <w:rPr>
+        <w:rFonts w:ascii="Wingdings" w:hAnsi="Wingdings" w:hint="default"/>
+      </w:rPr>
+    </w:lvl>
+    <w:lvl w:ilvl="3" w:tplc="240A0001" w:tentative="1">
+      <w:start w:val="1"/>
+      <w:numFmt w:val="bullet"/>
+      <w:lvlText w:val=""/>
+      <w:lvlJc w:val="left"/>
+      <w:pPr>
+        <w:ind w:left="2880" w:hanging="360"/>
+      </w:pPr>
+      <w:rPr>
+        <w:rFonts w:ascii="Symbol" w:hAnsi="Symbol" w:hint="default"/>
+      </w:rPr>
+    </w:lvl>
+    <w:lvl w:ilvl="4" w:tplc="240A0003" w:tentative="1">
+      <w:start w:val="1"/>
+      <w:numFmt w:val="bullet"/>
+      <w:lvlText w:val="o"/>
+      <w:lvlJc w:val="left"/>
+      <w:pPr>
+        <w:ind w:left="3600" w:hanging="360"/>
+      </w:pPr>
+      <w:rPr>
+        <w:rFonts w:ascii="Courier New" w:hAnsi="Courier New" w:cs="Courier New" w:hint="default"/>
+      </w:rPr>
+    </w:lvl>
+    <w:lvl w:ilvl="5" w:tplc="240A0005" w:tentative="1">
+      <w:start w:val="1"/>
+      <w:numFmt w:val="bullet"/>
+      <w:lvlText w:val=""/>
+      <w:lvlJc w:val="left"/>
+      <w:pPr>
+        <w:ind w:left="4320" w:hanging="360"/>
+      </w:pPr>
+      <w:rPr>
+        <w:rFonts w:ascii="Wingdings" w:hAnsi="Wingdings" w:hint="default"/>
+      </w:rPr>
+    </w:lvl>
+    <w:lvl w:ilvl="6" w:tplc="240A0001" w:tentative="1">
+      <w:start w:val="1"/>
+      <w:numFmt w:val="bullet"/>
+      <w:lvlText w:val=""/>
+      <w:lvlJc w:val="left"/>
+      <w:pPr>
+        <w:ind w:left="5040" w:hanging="360"/>
+      </w:pPr>
+      <w:rPr>
+        <w:rFonts w:ascii="Symbol" w:hAnsi="Symbol" w:hint="default"/>
+      </w:rPr>
+    </w:lvl>
+    <w:lvl w:ilvl="7" w:tplc="240A0003" w:tentative="1">
+      <w:start w:val="1"/>
+      <w:numFmt w:val="bullet"/>
+      <w:lvlText w:val="o"/>
+      <w:lvlJc w:val="left"/>
+      <w:pPr>
+        <w:ind w:left="5760" w:hanging="360"/>
+      </w:pPr>
+      <w:rPr>
+        <w:rFonts w:ascii="Courier New" w:hAnsi="Courier New" w:cs="Courier New" w:hint="default"/>
+      </w:rPr>
+    </w:lvl>
+    <w:lvl w:ilvl="8" w:tplc="240A0005" w:tentative="1">
+      <w:start w:val="1"/>
+      <w:numFmt w:val="bullet"/>
+      <w:lvlText w:val=""/>
+      <w:lvlJc w:val="left"/>
+      <w:pPr>
+        <w:ind w:left="6480" w:hanging="360"/>
+      </w:pPr>
+      <w:rPr>
+        <w:rFonts w:ascii="Wingdings" w:hAnsi="Wingdings" w:hint="default"/>
+      </w:rPr>
+    </w:lvl>
+  </w:abstractNum>
+  <w:abstractNum w:abstractNumId="23" w15:restartNumberingAfterBreak="0">
+    <w:nsid w:val="5935147A"/>
+    <w:multiLevelType w:val="hybridMultilevel"/>
+    <w:tmpl w:val="9AD8D24C"/>
+    <w:lvl w:ilvl="0" w:tplc="62C6C6F4">
+      <w:start w:val="1"/>
+      <w:numFmt w:val="bullet"/>
+      <w:lvlText w:val=""/>
+      <w:lvlPicBulletId w:val="0"/>
+      <w:lvlJc w:val="left"/>
+      <w:pPr>
+        <w:ind w:left="720" w:hanging="360"/>
+      </w:pPr>
+      <w:rPr>
+        <w:rFonts w:ascii="Symbol" w:hAnsi="Symbol" w:hint="default"/>
+        <w:color w:val="auto"/>
+      </w:rPr>
+    </w:lvl>
+    <w:lvl w:ilvl="1" w:tplc="240A0003" w:tentative="1">
+      <w:start w:val="1"/>
+      <w:numFmt w:val="bullet"/>
+      <w:lvlText w:val="o"/>
+      <w:lvlJc w:val="left"/>
+      <w:pPr>
+        <w:ind w:left="1440" w:hanging="360"/>
+      </w:pPr>
+      <w:rPr>
+        <w:rFonts w:ascii="Courier New" w:hAnsi="Courier New" w:cs="Courier New" w:hint="default"/>
+      </w:rPr>
+    </w:lvl>
+    <w:lvl w:ilvl="2" w:tplc="240A0005" w:tentative="1">
+      <w:start w:val="1"/>
+      <w:numFmt w:val="bullet"/>
+      <w:lvlText w:val=""/>
+      <w:lvlJc w:val="left"/>
+      <w:pPr>
+        <w:ind w:left="2160" w:hanging="360"/>
+      </w:pPr>
+      <w:rPr>
+        <w:rFonts w:ascii="Wingdings" w:hAnsi="Wingdings" w:hint="default"/>
+      </w:rPr>
+    </w:lvl>
+    <w:lvl w:ilvl="3" w:tplc="240A0001" w:tentative="1">
+      <w:start w:val="1"/>
+      <w:numFmt w:val="bullet"/>
+      <w:lvlText w:val=""/>
+      <w:lvlJc w:val="left"/>
+      <w:pPr>
+        <w:ind w:left="2880" w:hanging="360"/>
+      </w:pPr>
+      <w:rPr>
+        <w:rFonts w:ascii="Symbol" w:hAnsi="Symbol" w:hint="default"/>
+      </w:rPr>
+    </w:lvl>
+    <w:lvl w:ilvl="4" w:tplc="240A0003" w:tentative="1">
+      <w:start w:val="1"/>
+      <w:numFmt w:val="bullet"/>
+      <w:lvlText w:val="o"/>
+      <w:lvlJc w:val="left"/>
+      <w:pPr>
+        <w:ind w:left="3600" w:hanging="360"/>
+      </w:pPr>
+      <w:rPr>
+        <w:rFonts w:ascii="Courier New" w:hAnsi="Courier New" w:cs="Courier New" w:hint="default"/>
+      </w:rPr>
+    </w:lvl>
+    <w:lvl w:ilvl="5" w:tplc="240A0005" w:tentative="1">
+      <w:start w:val="1"/>
+      <w:numFmt w:val="bullet"/>
+      <w:lvlText w:val=""/>
+      <w:lvlJc w:val="left"/>
+      <w:pPr>
+        <w:ind w:left="4320" w:hanging="360"/>
+      </w:pPr>
+      <w:rPr>
+        <w:rFonts w:ascii="Wingdings" w:hAnsi="Wingdings" w:hint="default"/>
+      </w:rPr>
+    </w:lvl>
+    <w:lvl w:ilvl="6" w:tplc="240A0001" w:tentative="1">
+      <w:start w:val="1"/>
+      <w:numFmt w:val="bullet"/>
+      <w:lvlText w:val=""/>
+      <w:lvlJc w:val="left"/>
+      <w:pPr>
+        <w:ind w:left="5040" w:hanging="360"/>
+      </w:pPr>
+      <w:rPr>
+        <w:rFonts w:ascii="Symbol" w:hAnsi="Symbol" w:hint="default"/>
+      </w:rPr>
+    </w:lvl>
+    <w:lvl w:ilvl="7" w:tplc="240A0003" w:tentative="1">
+      <w:start w:val="1"/>
+      <w:numFmt w:val="bullet"/>
+      <w:lvlText w:val="o"/>
+      <w:lvlJc w:val="left"/>
+      <w:pPr>
+        <w:ind w:left="5760" w:hanging="360"/>
+      </w:pPr>
+      <w:rPr>
+        <w:rFonts w:ascii="Courier New" w:hAnsi="Courier New" w:cs="Courier New" w:hint="default"/>
+      </w:rPr>
+    </w:lvl>
+    <w:lvl w:ilvl="8" w:tplc="240A0005" w:tentative="1">
+      <w:start w:val="1"/>
+      <w:numFmt w:val="bullet"/>
+      <w:lvlText w:val=""/>
+      <w:lvlJc w:val="left"/>
+      <w:pPr>
+        <w:ind w:left="6480" w:hanging="360"/>
+      </w:pPr>
+      <w:rPr>
+        <w:rFonts w:ascii="Wingdings" w:hAnsi="Wingdings" w:hint="default"/>
+      </w:rPr>
+    </w:lvl>
+  </w:abstractNum>
+  <w:abstractNum w:abstractNumId="24" w15:restartNumberingAfterBreak="0">
+    <w:nsid w:val="5EC1581E"/>
+    <w:multiLevelType w:val="hybridMultilevel"/>
+    <w:tmpl w:val="35F8C25E"/>
+    <w:lvl w:ilvl="0" w:tplc="62C6C6F4">
+      <w:start w:val="1"/>
+      <w:numFmt w:val="bullet"/>
+      <w:lvlText w:val=""/>
+      <w:lvlPicBulletId w:val="0"/>
+      <w:lvlJc w:val="left"/>
+      <w:pPr>
+        <w:ind w:left="720" w:hanging="360"/>
+      </w:pPr>
+      <w:rPr>
+        <w:rFonts w:ascii="Symbol" w:hAnsi="Symbol" w:hint="default"/>
+        <w:color w:val="auto"/>
+      </w:rPr>
+    </w:lvl>
+    <w:lvl w:ilvl="1" w:tplc="FFFFFFFF" w:tentative="1">
+      <w:start w:val="1"/>
+      <w:numFmt w:val="bullet"/>
+      <w:lvlText w:val="o"/>
+      <w:lvlJc w:val="left"/>
+      <w:pPr>
+        <w:ind w:left="1440" w:hanging="360"/>
+      </w:pPr>
+      <w:rPr>
+        <w:rFonts w:ascii="Courier New" w:hAnsi="Courier New" w:cs="Courier New" w:hint="default"/>
+      </w:rPr>
+    </w:lvl>
+    <w:lvl w:ilvl="2" w:tplc="FFFFFFFF" w:tentative="1">
+      <w:start w:val="1"/>
+      <w:numFmt w:val="bullet"/>
+      <w:lvlText w:val=""/>
+      <w:lvlJc w:val="left"/>
+      <w:pPr>
+        <w:ind w:left="2160" w:hanging="360"/>
+      </w:pPr>
+      <w:rPr>
+        <w:rFonts w:ascii="Wingdings" w:hAnsi="Wingdings" w:hint="default"/>
+      </w:rPr>
+    </w:lvl>
+    <w:lvl w:ilvl="3" w:tplc="FFFFFFFF" w:tentative="1">
+      <w:start w:val="1"/>
+      <w:numFmt w:val="bullet"/>
+      <w:lvlText w:val=""/>
+      <w:lvlJc w:val="left"/>
+      <w:pPr>
+        <w:ind w:left="2880" w:hanging="360"/>
+      </w:pPr>
+      <w:rPr>
+        <w:rFonts w:ascii="Symbol" w:hAnsi="Symbol" w:hint="default"/>
+      </w:rPr>
+    </w:lvl>
+    <w:lvl w:ilvl="4" w:tplc="FFFFFFFF" w:tentative="1">
+      <w:start w:val="1"/>
+      <w:numFmt w:val="bullet"/>
+      <w:lvlText w:val="o"/>
+      <w:lvlJc w:val="left"/>
+      <w:pPr>
+        <w:ind w:left="3600" w:hanging="360"/>
+      </w:pPr>
+      <w:rPr>
+        <w:rFonts w:ascii="Courier New" w:hAnsi="Courier New" w:cs="Courier New" w:hint="default"/>
+      </w:rPr>
+    </w:lvl>
+    <w:lvl w:ilvl="5" w:tplc="FFFFFFFF" w:tentative="1">
+      <w:start w:val="1"/>
+      <w:numFmt w:val="bullet"/>
+      <w:lvlText w:val=""/>
+      <w:lvlJc w:val="left"/>
+      <w:pPr>
+        <w:ind w:left="4320" w:hanging="360"/>
+      </w:pPr>
+      <w:rPr>
+        <w:rFonts w:ascii="Wingdings" w:hAnsi="Wingdings" w:hint="default"/>
+      </w:rPr>
+    </w:lvl>
+    <w:lvl w:ilvl="6" w:tplc="FFFFFFFF" w:tentative="1">
+      <w:start w:val="1"/>
+      <w:numFmt w:val="bullet"/>
+      <w:lvlText w:val=""/>
+      <w:lvlJc w:val="left"/>
+      <w:pPr>
+        <w:ind w:left="5040" w:hanging="360"/>
+      </w:pPr>
+      <w:rPr>
+        <w:rFonts w:ascii="Symbol" w:hAnsi="Symbol" w:hint="default"/>
+      </w:rPr>
+    </w:lvl>
+    <w:lvl w:ilvl="7" w:tplc="FFFFFFFF" w:tentative="1">
+      <w:start w:val="1"/>
+      <w:numFmt w:val="bullet"/>
+      <w:lvlText w:val="o"/>
+      <w:lvlJc w:val="left"/>
+      <w:pPr>
+        <w:ind w:left="5760" w:hanging="360"/>
+      </w:pPr>
+      <w:rPr>
+        <w:rFonts w:ascii="Courier New" w:hAnsi="Courier New" w:cs="Courier New" w:hint="default"/>
+      </w:rPr>
+    </w:lvl>
+    <w:lvl w:ilvl="8" w:tplc="FFFFFFFF" w:tentative="1">
+      <w:start w:val="1"/>
+      <w:numFmt w:val="bullet"/>
+      <w:lvlText w:val=""/>
+      <w:lvlJc w:val="left"/>
+      <w:pPr>
+        <w:ind w:left="6480" w:hanging="360"/>
+      </w:pPr>
+      <w:rPr>
+        <w:rFonts w:ascii="Wingdings" w:hAnsi="Wingdings" w:hint="default"/>
+      </w:rPr>
+    </w:lvl>
+  </w:abstractNum>
+  <w:abstractNum w:abstractNumId="25" w15:restartNumberingAfterBreak="0">
+    <w:nsid w:val="643765D3"/>
+    <w:multiLevelType w:val="hybridMultilevel"/>
+    <w:tmpl w:val="340AD25A"/>
+    <w:lvl w:ilvl="0" w:tplc="D4626746">
+      <w:start w:val="1"/>
+      <w:numFmt w:val="bullet"/>
+      <w:lvlText w:val=""/>
+      <w:lvlPicBulletId w:val="0"/>
+      <w:lvlJc w:val="left"/>
+      <w:pPr>
+        <w:ind w:left="720" w:hanging="360"/>
+      </w:pPr>
+      <w:rPr>
+        <w:rFonts w:ascii="Symbol" w:hAnsi="Symbol" w:hint="default"/>
+        <w:color w:val="auto"/>
+      </w:rPr>
+    </w:lvl>
+    <w:lvl w:ilvl="1" w:tplc="240A0003" w:tentative="1">
+      <w:start w:val="1"/>
+      <w:numFmt w:val="bullet"/>
+      <w:lvlText w:val="o"/>
+      <w:lvlJc w:val="left"/>
+      <w:pPr>
+        <w:ind w:left="1440" w:hanging="360"/>
+      </w:pPr>
+      <w:rPr>
+        <w:rFonts w:ascii="Courier New" w:hAnsi="Courier New" w:cs="Courier New" w:hint="default"/>
+      </w:rPr>
+    </w:lvl>
+    <w:lvl w:ilvl="2" w:tplc="240A0005" w:tentative="1">
+      <w:start w:val="1"/>
+      <w:numFmt w:val="bullet"/>
+      <w:lvlText w:val=""/>
+      <w:lvlJc w:val="left"/>
+      <w:pPr>
+        <w:ind w:left="2160" w:hanging="360"/>
+      </w:pPr>
+      <w:rPr>
+        <w:rFonts w:ascii="Wingdings" w:hAnsi="Wingdings" w:hint="default"/>
+      </w:rPr>
+    </w:lvl>
+    <w:lvl w:ilvl="3" w:tplc="240A0001" w:tentative="1">
+      <w:start w:val="1"/>
+      <w:numFmt w:val="bullet"/>
+      <w:lvlText w:val=""/>
+      <w:lvlJc w:val="left"/>
+      <w:pPr>
+        <w:ind w:left="2880" w:hanging="360"/>
+      </w:pPr>
+      <w:rPr>
+        <w:rFonts w:ascii="Symbol" w:hAnsi="Symbol" w:hint="default"/>
+      </w:rPr>
+    </w:lvl>
+    <w:lvl w:ilvl="4" w:tplc="240A0003" w:tentative="1">
+      <w:start w:val="1"/>
+      <w:numFmt w:val="bullet"/>
+      <w:lvlText w:val="o"/>
+      <w:lvlJc w:val="left"/>
+      <w:pPr>
+        <w:ind w:left="3600" w:hanging="360"/>
+      </w:pPr>
+      <w:rPr>
+        <w:rFonts w:ascii="Courier New" w:hAnsi="Courier New" w:cs="Courier New" w:hint="default"/>
+      </w:rPr>
+    </w:lvl>
+    <w:lvl w:ilvl="5" w:tplc="240A0005" w:tentative="1">
+      <w:start w:val="1"/>
+      <w:numFmt w:val="bullet"/>
+      <w:lvlText w:val=""/>
+      <w:lvlJc w:val="left"/>
+      <w:pPr>
+        <w:ind w:left="4320" w:hanging="360"/>
+      </w:pPr>
+      <w:rPr>
+        <w:rFonts w:ascii="Wingdings" w:hAnsi="Wingdings" w:hint="default"/>
+      </w:rPr>
+    </w:lvl>
+    <w:lvl w:ilvl="6" w:tplc="240A0001" w:tentative="1">
+      <w:start w:val="1"/>
+      <w:numFmt w:val="bullet"/>
+      <w:lvlText w:val=""/>
+      <w:lvlJc w:val="left"/>
+      <w:pPr>
+        <w:ind w:left="5040" w:hanging="360"/>
+      </w:pPr>
+      <w:rPr>
+        <w:rFonts w:ascii="Symbol" w:hAnsi="Symbol" w:hint="default"/>
+      </w:rPr>
+    </w:lvl>
+    <w:lvl w:ilvl="7" w:tplc="240A0003" w:tentative="1">
+      <w:start w:val="1"/>
+      <w:numFmt w:val="bullet"/>
+      <w:lvlText w:val="o"/>
+      <w:lvlJc w:val="left"/>
+      <w:pPr>
+        <w:ind w:left="5760" w:hanging="360"/>
+      </w:pPr>
+      <w:rPr>
+        <w:rFonts w:ascii="Courier New" w:hAnsi="Courier New" w:cs="Courier New" w:hint="default"/>
+      </w:rPr>
+    </w:lvl>
+    <w:lvl w:ilvl="8" w:tplc="240A0005" w:tentative="1">
+      <w:start w:val="1"/>
+      <w:numFmt w:val="bullet"/>
+      <w:lvlText w:val=""/>
+      <w:lvlJc w:val="left"/>
+      <w:pPr>
+        <w:ind w:left="6480" w:hanging="360"/>
+      </w:pPr>
+      <w:rPr>
+        <w:rFonts w:ascii="Wingdings" w:hAnsi="Wingdings" w:hint="default"/>
+      </w:rPr>
+    </w:lvl>
+  </w:abstractNum>
+  <w:abstractNum w:abstractNumId="26" w15:restartNumberingAfterBreak="0">
+    <w:nsid w:val="64EB6069"/>
+    <w:multiLevelType w:val="hybridMultilevel"/>
+    <w:tmpl w:val="E45651C6"/>
+    <w:lvl w:ilvl="0" w:tplc="62C6C6F4">
+      <w:start w:val="1"/>
+      <w:numFmt w:val="bullet"/>
+      <w:lvlText w:val=""/>
+      <w:lvlPicBulletId w:val="0"/>
+      <w:lvlJc w:val="left"/>
+      <w:pPr>
+        <w:ind w:left="720" w:hanging="360"/>
+      </w:pPr>
+      <w:rPr>
+        <w:rFonts w:ascii="Symbol" w:hAnsi="Symbol" w:hint="default"/>
+        <w:color w:val="auto"/>
+      </w:rPr>
+    </w:lvl>
+    <w:lvl w:ilvl="1" w:tplc="240A0003" w:tentative="1">
+      <w:start w:val="1"/>
+      <w:numFmt w:val="bullet"/>
+      <w:lvlText w:val="o"/>
+      <w:lvlJc w:val="left"/>
+      <w:pPr>
+        <w:ind w:left="1440" w:hanging="360"/>
+      </w:pPr>
+      <w:rPr>
+        <w:rFonts w:ascii="Courier New" w:hAnsi="Courier New" w:cs="Courier New" w:hint="default"/>
+      </w:rPr>
+    </w:lvl>
+    <w:lvl w:ilvl="2" w:tplc="240A0005" w:tentative="1">
+      <w:start w:val="1"/>
+      <w:numFmt w:val="bullet"/>
+      <w:lvlText w:val=""/>
+      <w:lvlJc w:val="left"/>
+      <w:pPr>
+        <w:ind w:left="2160" w:hanging="360"/>
+      </w:pPr>
+      <w:rPr>
+        <w:rFonts w:ascii="Wingdings" w:hAnsi="Wingdings" w:hint="default"/>
+      </w:rPr>
+    </w:lvl>
+    <w:lvl w:ilvl="3" w:tplc="240A0001" w:tentative="1">
+      <w:start w:val="1"/>
+      <w:numFmt w:val="bullet"/>
+      <w:lvlText w:val=""/>
+      <w:lvlJc w:val="left"/>
+      <w:pPr>
+        <w:ind w:left="2880" w:hanging="360"/>
+      </w:pPr>
+      <w:rPr>
+        <w:rFonts w:ascii="Symbol" w:hAnsi="Symbol" w:hint="default"/>
+      </w:rPr>
+    </w:lvl>
+    <w:lvl w:ilvl="4" w:tplc="240A0003" w:tentative="1">
+      <w:start w:val="1"/>
+      <w:numFmt w:val="bullet"/>
+      <w:lvlText w:val="o"/>
+      <w:lvlJc w:val="left"/>
+      <w:pPr>
+        <w:ind w:left="3600" w:hanging="360"/>
+      </w:pPr>
+      <w:rPr>
+        <w:rFonts w:ascii="Courier New" w:hAnsi="Courier New" w:cs="Courier New" w:hint="default"/>
+      </w:rPr>
+    </w:lvl>
+    <w:lvl w:ilvl="5" w:tplc="240A0005" w:tentative="1">
+      <w:start w:val="1"/>
+      <w:numFmt w:val="bullet"/>
+      <w:lvlText w:val=""/>
+      <w:lvlJc w:val="left"/>
+      <w:pPr>
+        <w:ind w:left="4320" w:hanging="360"/>
+      </w:pPr>
+      <w:rPr>
+        <w:rFonts w:ascii="Wingdings" w:hAnsi="Wingdings" w:hint="default"/>
+      </w:rPr>
+    </w:lvl>
+    <w:lvl w:ilvl="6" w:tplc="240A0001" w:tentative="1">
+      <w:start w:val="1"/>
+      <w:numFmt w:val="bullet"/>
+      <w:lvlText w:val=""/>
+      <w:lvlJc w:val="left"/>
+      <w:pPr>
+        <w:ind w:left="5040" w:hanging="360"/>
+      </w:pPr>
+      <w:rPr>
+        <w:rFonts w:ascii="Symbol" w:hAnsi="Symbol" w:hint="default"/>
+      </w:rPr>
+    </w:lvl>
+    <w:lvl w:ilvl="7" w:tplc="240A0003" w:tentative="1">
+      <w:start w:val="1"/>
+      <w:numFmt w:val="bullet"/>
+      <w:lvlText w:val="o"/>
+      <w:lvlJc w:val="left"/>
+      <w:pPr>
+        <w:ind w:left="5760" w:hanging="360"/>
+      </w:pPr>
+      <w:rPr>
+        <w:rFonts w:ascii="Courier New" w:hAnsi="Courier New" w:cs="Courier New" w:hint="default"/>
+      </w:rPr>
+    </w:lvl>
+    <w:lvl w:ilvl="8" w:tplc="240A0005" w:tentative="1">
+      <w:start w:val="1"/>
+      <w:numFmt w:val="bullet"/>
+      <w:lvlText w:val=""/>
+      <w:lvlJc w:val="left"/>
+      <w:pPr>
+        <w:ind w:left="6480" w:hanging="360"/>
+      </w:pPr>
+      <w:rPr>
+        <w:rFonts w:ascii="Wingdings" w:hAnsi="Wingdings" w:hint="default"/>
+      </w:rPr>
+    </w:lvl>
+  </w:abstractNum>
+  <w:abstractNum w:abstractNumId="27" w15:restartNumberingAfterBreak="0">
+    <w:nsid w:val="6C0136DD"/>
+    <w:multiLevelType w:val="hybridMultilevel"/>
+    <w:tmpl w:val="E69C8F88"/>
+    <w:lvl w:ilvl="0" w:tplc="62C6C6F4">
+      <w:start w:val="1"/>
+      <w:numFmt w:val="bullet"/>
+      <w:lvlText w:val=""/>
+      <w:lvlPicBulletId w:val="0"/>
+      <w:lvlJc w:val="left"/>
+      <w:pPr>
+        <w:ind w:left="720" w:hanging="360"/>
+      </w:pPr>
+      <w:rPr>
+        <w:rFonts w:ascii="Symbol" w:hAnsi="Symbol" w:hint="default"/>
+        <w:color w:val="auto"/>
+      </w:rPr>
+    </w:lvl>
+    <w:lvl w:ilvl="1" w:tplc="240A0003" w:tentative="1">
+      <w:start w:val="1"/>
+      <w:numFmt w:val="bullet"/>
+      <w:lvlText w:val="o"/>
+      <w:lvlJc w:val="left"/>
+      <w:pPr>
+        <w:ind w:left="1440" w:hanging="360"/>
+      </w:pPr>
+      <w:rPr>
+        <w:rFonts w:ascii="Courier New" w:hAnsi="Courier New" w:cs="Courier New" w:hint="default"/>
+      </w:rPr>
+    </w:lvl>
+    <w:lvl w:ilvl="2" w:tplc="240A0005" w:tentative="1">
+      <w:start w:val="1"/>
+      <w:numFmt w:val="bullet"/>
+      <w:lvlText w:val=""/>
+      <w:lvlJc w:val="left"/>
+      <w:pPr>
+        <w:ind w:left="2160" w:hanging="360"/>
+      </w:pPr>
+      <w:rPr>
+        <w:rFonts w:ascii="Wingdings" w:hAnsi="Wingdings" w:hint="default"/>
+      </w:rPr>
+    </w:lvl>
+    <w:lvl w:ilvl="3" w:tplc="240A0001" w:tentative="1">
+      <w:start w:val="1"/>
+      <w:numFmt w:val="bullet"/>
+      <w:lvlText w:val=""/>
+      <w:lvlJc w:val="left"/>
+      <w:pPr>
+        <w:ind w:left="2880" w:hanging="360"/>
+      </w:pPr>
+      <w:rPr>
+        <w:rFonts w:ascii="Symbol" w:hAnsi="Symbol" w:hint="default"/>
+      </w:rPr>
+    </w:lvl>
+    <w:lvl w:ilvl="4" w:tplc="240A0003" w:tentative="1">
+      <w:start w:val="1"/>
+      <w:numFmt w:val="bullet"/>
+      <w:lvlText w:val="o"/>
+      <w:lvlJc w:val="left"/>
+      <w:pPr>
+        <w:ind w:left="3600" w:hanging="360"/>
+      </w:pPr>
+      <w:rPr>
+        <w:rFonts w:ascii="Courier New" w:hAnsi="Courier New" w:cs="Courier New" w:hint="default"/>
+      </w:rPr>
+    </w:lvl>
+    <w:lvl w:ilvl="5" w:tplc="240A0005" w:tentative="1">
+      <w:start w:val="1"/>
+      <w:numFmt w:val="bullet"/>
+      <w:lvlText w:val=""/>
+      <w:lvlJc w:val="left"/>
+      <w:pPr>
+        <w:ind w:left="4320" w:hanging="360"/>
+      </w:pPr>
+      <w:rPr>
+        <w:rFonts w:ascii="Wingdings" w:hAnsi="Wingdings" w:hint="default"/>
+      </w:rPr>
+    </w:lvl>
+    <w:lvl w:ilvl="6" w:tplc="240A0001" w:tentative="1">
+      <w:start w:val="1"/>
+      <w:numFmt w:val="bullet"/>
+      <w:lvlText w:val=""/>
+      <w:lvlJc w:val="left"/>
+      <w:pPr>
+        <w:ind w:left="5040" w:hanging="360"/>
+      </w:pPr>
+      <w:rPr>
+        <w:rFonts w:ascii="Symbol" w:hAnsi="Symbol" w:hint="default"/>
+      </w:rPr>
+    </w:lvl>
+    <w:lvl w:ilvl="7" w:tplc="240A0003" w:tentative="1">
+      <w:start w:val="1"/>
+      <w:numFmt w:val="bullet"/>
+      <w:lvlText w:val="o"/>
+      <w:lvlJc w:val="left"/>
+      <w:pPr>
+        <w:ind w:left="5760" w:hanging="360"/>
+      </w:pPr>
+      <w:rPr>
+        <w:rFonts w:ascii="Courier New" w:hAnsi="Courier New" w:cs="Courier New" w:hint="default"/>
+      </w:rPr>
+    </w:lvl>
+    <w:lvl w:ilvl="8" w:tplc="240A0005" w:tentative="1">
+      <w:start w:val="1"/>
+      <w:numFmt w:val="bullet"/>
+      <w:lvlText w:val=""/>
+      <w:lvlJc w:val="left"/>
+      <w:pPr>
+        <w:ind w:left="6480" w:hanging="360"/>
+      </w:pPr>
+      <w:rPr>
+        <w:rFonts w:ascii="Wingdings" w:hAnsi="Wingdings" w:hint="default"/>
+      </w:rPr>
+    </w:lvl>
+  </w:abstractNum>
+  <w:abstractNum w:abstractNumId="28" w15:restartNumberingAfterBreak="0">
+    <w:nsid w:val="6D384C88"/>
+    <w:multiLevelType w:val="hybridMultilevel"/>
+    <w:tmpl w:val="9E44300C"/>
+    <w:lvl w:ilvl="0" w:tplc="240A0001">
+      <w:start w:val="1"/>
+      <w:numFmt w:val="bullet"/>
+      <w:lvlText w:val=""/>
+      <w:lvlJc w:val="left"/>
+      <w:pPr>
+        <w:ind w:left="720" w:hanging="360"/>
+      </w:pPr>
+      <w:rPr>
+        <w:rFonts w:ascii="Symbol" w:hAnsi="Symbol" w:hint="default"/>
+      </w:rPr>
+    </w:lvl>
+    <w:lvl w:ilvl="1" w:tplc="240A0003" w:tentative="1">
+      <w:start w:val="1"/>
+      <w:numFmt w:val="bullet"/>
+      <w:lvlText w:val="o"/>
+      <w:lvlJc w:val="left"/>
+      <w:pPr>
+        <w:ind w:left="1440" w:hanging="360"/>
+      </w:pPr>
+      <w:rPr>
+        <w:rFonts w:ascii="Courier New" w:hAnsi="Courier New" w:cs="Courier New" w:hint="default"/>
+      </w:rPr>
+    </w:lvl>
+    <w:lvl w:ilvl="2" w:tplc="240A0005" w:tentative="1">
+      <w:start w:val="1"/>
+      <w:numFmt w:val="bullet"/>
+      <w:lvlText w:val=""/>
+      <w:lvlJc w:val="left"/>
+      <w:pPr>
+        <w:ind w:left="2160" w:hanging="360"/>
+      </w:pPr>
+      <w:rPr>
+        <w:rFonts w:ascii="Wingdings" w:hAnsi="Wingdings" w:hint="default"/>
+      </w:rPr>
+    </w:lvl>
+    <w:lvl w:ilvl="3" w:tplc="240A0001" w:tentative="1">
+      <w:start w:val="1"/>
+      <w:numFmt w:val="bullet"/>
+      <w:lvlText w:val=""/>
+      <w:lvlJc w:val="left"/>
+      <w:pPr>
+        <w:ind w:left="2880" w:hanging="360"/>
+      </w:pPr>
+      <w:rPr>
+        <w:rFonts w:ascii="Symbol" w:hAnsi="Symbol" w:hint="default"/>
+      </w:rPr>
+    </w:lvl>
+    <w:lvl w:ilvl="4" w:tplc="240A0003" w:tentative="1">
+      <w:start w:val="1"/>
+      <w:numFmt w:val="bullet"/>
+      <w:lvlText w:val="o"/>
+      <w:lvlJc w:val="left"/>
+      <w:pPr>
+        <w:ind w:left="3600" w:hanging="360"/>
+      </w:pPr>
+      <w:rPr>
+        <w:rFonts w:ascii="Courier New" w:hAnsi="Courier New" w:cs="Courier New" w:hint="default"/>
+      </w:rPr>
+    </w:lvl>
+    <w:lvl w:ilvl="5" w:tplc="240A0005" w:tentative="1">
+      <w:start w:val="1"/>
+      <w:numFmt w:val="bullet"/>
+      <w:lvlText w:val=""/>
+      <w:lvlJc w:val="left"/>
+      <w:pPr>
+        <w:ind w:left="4320" w:hanging="360"/>
+      </w:pPr>
+      <w:rPr>
+        <w:rFonts w:ascii="Wingdings" w:hAnsi="Wingdings" w:hint="default"/>
+      </w:rPr>
+    </w:lvl>
+    <w:lvl w:ilvl="6" w:tplc="240A0001" w:tentative="1">
+      <w:start w:val="1"/>
+      <w:numFmt w:val="bullet"/>
+      <w:lvlText w:val=""/>
+      <w:lvlJc w:val="left"/>
+      <w:pPr>
+        <w:ind w:left="5040" w:hanging="360"/>
+      </w:pPr>
+      <w:rPr>
+        <w:rFonts w:ascii="Symbol" w:hAnsi="Symbol" w:hint="default"/>
+      </w:rPr>
+    </w:lvl>
+    <w:lvl w:ilvl="7" w:tplc="240A0003" w:tentative="1">
+      <w:start w:val="1"/>
+      <w:numFmt w:val="bullet"/>
+      <w:lvlText w:val="o"/>
+      <w:lvlJc w:val="left"/>
+      <w:pPr>
+        <w:ind w:left="5760" w:hanging="360"/>
+      </w:pPr>
+      <w:rPr>
+        <w:rFonts w:ascii="Courier New" w:hAnsi="Courier New" w:cs="Courier New" w:hint="default"/>
+      </w:rPr>
+    </w:lvl>
+    <w:lvl w:ilvl="8" w:tplc="240A0005" w:tentative="1">
+      <w:start w:val="1"/>
+      <w:numFmt w:val="bullet"/>
+      <w:lvlText w:val=""/>
+      <w:lvlJc w:val="left"/>
+      <w:pPr>
+        <w:ind w:left="6480" w:hanging="360"/>
+      </w:pPr>
+      <w:rPr>
+        <w:rFonts w:ascii="Wingdings" w:hAnsi="Wingdings" w:hint="default"/>
+      </w:rPr>
+    </w:lvl>
+  </w:abstractNum>
+  <w:abstractNum w:abstractNumId="29" w15:restartNumberingAfterBreak="0">
+    <w:nsid w:val="6D4E26A4"/>
+    <w:multiLevelType w:val="hybridMultilevel"/>
+    <w:tmpl w:val="5CEC2750"/>
+    <w:lvl w:ilvl="0" w:tplc="62C6C6F4">
+      <w:start w:val="1"/>
+      <w:numFmt w:val="bullet"/>
+      <w:lvlText w:val=""/>
+      <w:lvlPicBulletId w:val="0"/>
+      <w:lvlJc w:val="left"/>
+      <w:pPr>
+        <w:ind w:left="720" w:hanging="360"/>
+      </w:pPr>
+      <w:rPr>
+        <w:rFonts w:ascii="Symbol" w:hAnsi="Symbol" w:hint="default"/>
+        <w:color w:val="auto"/>
+      </w:rPr>
+    </w:lvl>
+    <w:lvl w:ilvl="1" w:tplc="240A0003" w:tentative="1">
+      <w:start w:val="1"/>
+      <w:numFmt w:val="bullet"/>
+      <w:lvlText w:val="o"/>
+      <w:lvlJc w:val="left"/>
+      <w:pPr>
+        <w:ind w:left="1440" w:hanging="360"/>
+      </w:pPr>
+      <w:rPr>
+        <w:rFonts w:ascii="Courier New" w:hAnsi="Courier New" w:cs="Courier New" w:hint="default"/>
+      </w:rPr>
+    </w:lvl>
+    <w:lvl w:ilvl="2" w:tplc="240A0005" w:tentative="1">
+      <w:start w:val="1"/>
+      <w:numFmt w:val="bullet"/>
+      <w:lvlText w:val=""/>
+      <w:lvlJc w:val="left"/>
+      <w:pPr>
+        <w:ind w:left="2160" w:hanging="360"/>
+      </w:pPr>
+      <w:rPr>
+        <w:rFonts w:ascii="Wingdings" w:hAnsi="Wingdings" w:hint="default"/>
+      </w:rPr>
+    </w:lvl>
+    <w:lvl w:ilvl="3" w:tplc="240A0001" w:tentative="1">
+      <w:start w:val="1"/>
+      <w:numFmt w:val="bullet"/>
+      <w:lvlText w:val=""/>
+      <w:lvlJc w:val="left"/>
+      <w:pPr>
+        <w:ind w:left="2880" w:hanging="360"/>
+      </w:pPr>
+      <w:rPr>
+        <w:rFonts w:ascii="Symbol" w:hAnsi="Symbol" w:hint="default"/>
+      </w:rPr>
+    </w:lvl>
+    <w:lvl w:ilvl="4" w:tplc="240A0003" w:tentative="1">
+      <w:start w:val="1"/>
+      <w:numFmt w:val="bullet"/>
+      <w:lvlText w:val="o"/>
+      <w:lvlJc w:val="left"/>
+      <w:pPr>
+        <w:ind w:left="3600" w:hanging="360"/>
+      </w:pPr>
+      <w:rPr>
+        <w:rFonts w:ascii="Courier New" w:hAnsi="Courier New" w:cs="Courier New" w:hint="default"/>
+      </w:rPr>
+    </w:lvl>
+    <w:lvl w:ilvl="5" w:tplc="240A0005" w:tentative="1">
+      <w:start w:val="1"/>
+      <w:numFmt w:val="bullet"/>
+      <w:lvlText w:val=""/>
+      <w:lvlJc w:val="left"/>
+      <w:pPr>
+        <w:ind w:left="4320" w:hanging="360"/>
+      </w:pPr>
+      <w:rPr>
+        <w:rFonts w:ascii="Wingdings" w:hAnsi="Wingdings" w:hint="default"/>
+      </w:rPr>
+    </w:lvl>
+    <w:lvl w:ilvl="6" w:tplc="240A0001" w:tentative="1">
+      <w:start w:val="1"/>
+      <w:numFmt w:val="bullet"/>
+      <w:lvlText w:val=""/>
+      <w:lvlJc w:val="left"/>
+      <w:pPr>
+        <w:ind w:left="5040" w:hanging="360"/>
+      </w:pPr>
+      <w:rPr>
+        <w:rFonts w:ascii="Symbol" w:hAnsi="Symbol" w:hint="default"/>
+      </w:rPr>
+    </w:lvl>
+    <w:lvl w:ilvl="7" w:tplc="240A0003" w:tentative="1">
+      <w:start w:val="1"/>
+      <w:numFmt w:val="bullet"/>
+      <w:lvlText w:val="o"/>
+      <w:lvlJc w:val="left"/>
+      <w:pPr>
+        <w:ind w:left="5760" w:hanging="360"/>
+      </w:pPr>
+      <w:rPr>
+        <w:rFonts w:ascii="Courier New" w:hAnsi="Courier New" w:cs="Courier New" w:hint="default"/>
+      </w:rPr>
+    </w:lvl>
+    <w:lvl w:ilvl="8" w:tplc="240A0005" w:tentative="1">
+      <w:start w:val="1"/>
+      <w:numFmt w:val="bullet"/>
+      <w:lvlText w:val=""/>
+      <w:lvlJc w:val="left"/>
+      <w:pPr>
+        <w:ind w:left="6480" w:hanging="360"/>
+      </w:pPr>
+      <w:rPr>
+        <w:rFonts w:ascii="Wingdings" w:hAnsi="Wingdings" w:hint="default"/>
+      </w:rPr>
+    </w:lvl>
+  </w:abstractNum>
+  <w:abstractNum w:abstractNumId="30" w15:restartNumberingAfterBreak="0">
+    <w:nsid w:val="6D5A6BDB"/>
+    <w:multiLevelType w:val="hybridMultilevel"/>
+    <w:tmpl w:val="0714E3BA"/>
+    <w:lvl w:ilvl="0" w:tplc="62C6C6F4">
+      <w:start w:val="1"/>
+      <w:numFmt w:val="bullet"/>
+      <w:lvlText w:val=""/>
+      <w:lvlPicBulletId w:val="0"/>
+      <w:lvlJc w:val="left"/>
+      <w:pPr>
+        <w:ind w:left="720" w:hanging="360"/>
+      </w:pPr>
+      <w:rPr>
+        <w:rFonts w:ascii="Symbol" w:hAnsi="Symbol" w:hint="default"/>
+        <w:color w:val="auto"/>
+      </w:rPr>
+    </w:lvl>
+    <w:lvl w:ilvl="1" w:tplc="240A0003" w:tentative="1">
+      <w:start w:val="1"/>
+      <w:numFmt w:val="bullet"/>
+      <w:lvlText w:val="o"/>
+      <w:lvlJc w:val="left"/>
+      <w:pPr>
+        <w:ind w:left="1440" w:hanging="360"/>
+      </w:pPr>
+      <w:rPr>
+        <w:rFonts w:ascii="Courier New" w:hAnsi="Courier New" w:cs="Courier New" w:hint="default"/>
+      </w:rPr>
+    </w:lvl>
+    <w:lvl w:ilvl="2" w:tplc="240A0005" w:tentative="1">
+      <w:start w:val="1"/>
+      <w:numFmt w:val="bullet"/>
+      <w:lvlText w:val=""/>
+      <w:lvlJc w:val="left"/>
+      <w:pPr>
+        <w:ind w:left="2160" w:hanging="360"/>
+      </w:pPr>
+      <w:rPr>
+        <w:rFonts w:ascii="Wingdings" w:hAnsi="Wingdings" w:hint="default"/>
+      </w:rPr>
+    </w:lvl>
+    <w:lvl w:ilvl="3" w:tplc="240A0001" w:tentative="1">
+      <w:start w:val="1"/>
+      <w:numFmt w:val="bullet"/>
+      <w:lvlText w:val=""/>
+      <w:lvlJc w:val="left"/>
+      <w:pPr>
+        <w:ind w:left="2880" w:hanging="360"/>
+      </w:pPr>
+      <w:rPr>
+        <w:rFonts w:ascii="Symbol" w:hAnsi="Symbol" w:hint="default"/>
+      </w:rPr>
+    </w:lvl>
+    <w:lvl w:ilvl="4" w:tplc="240A0003" w:tentative="1">
+      <w:start w:val="1"/>
+      <w:numFmt w:val="bullet"/>
+      <w:lvlText w:val="o"/>
+      <w:lvlJc w:val="left"/>
+      <w:pPr>
+        <w:ind w:left="3600" w:hanging="360"/>
+      </w:pPr>
+      <w:rPr>
+        <w:rFonts w:ascii="Courier New" w:hAnsi="Courier New" w:cs="Courier New" w:hint="default"/>
+      </w:rPr>
+    </w:lvl>
+    <w:lvl w:ilvl="5" w:tplc="240A0005" w:tentative="1">
+      <w:start w:val="1"/>
+      <w:numFmt w:val="bullet"/>
+      <w:lvlText w:val=""/>
+      <w:lvlJc w:val="left"/>
+      <w:pPr>
+        <w:ind w:left="4320" w:hanging="360"/>
+      </w:pPr>
+      <w:rPr>
+        <w:rFonts w:ascii="Wingdings" w:hAnsi="Wingdings" w:hint="default"/>
+      </w:rPr>
+    </w:lvl>
+    <w:lvl w:ilvl="6" w:tplc="240A0001" w:tentative="1">
+      <w:start w:val="1"/>
+      <w:numFmt w:val="bullet"/>
+      <w:lvlText w:val=""/>
+      <w:lvlJc w:val="left"/>
+      <w:pPr>
+        <w:ind w:left="5040" w:hanging="360"/>
+      </w:pPr>
+      <w:rPr>
+        <w:rFonts w:ascii="Symbol" w:hAnsi="Symbol" w:hint="default"/>
+      </w:rPr>
+    </w:lvl>
+    <w:lvl w:ilvl="7" w:tplc="240A0003" w:tentative="1">
+      <w:start w:val="1"/>
+      <w:numFmt w:val="bullet"/>
+      <w:lvlText w:val="o"/>
+      <w:lvlJc w:val="left"/>
+      <w:pPr>
+        <w:ind w:left="5760" w:hanging="360"/>
+      </w:pPr>
+      <w:rPr>
+        <w:rFonts w:ascii="Courier New" w:hAnsi="Courier New" w:cs="Courier New" w:hint="default"/>
+      </w:rPr>
+    </w:lvl>
+    <w:lvl w:ilvl="8" w:tplc="240A0005" w:tentative="1">
+      <w:start w:val="1"/>
+      <w:numFmt w:val="bullet"/>
+      <w:lvlText w:val=""/>
+      <w:lvlJc w:val="left"/>
+      <w:pPr>
+        <w:ind w:left="6480" w:hanging="360"/>
+      </w:pPr>
+      <w:rPr>
+        <w:rFonts w:ascii="Wingdings" w:hAnsi="Wingdings" w:hint="default"/>
+      </w:rPr>
+    </w:lvl>
+  </w:abstractNum>
+  <w:abstractNum w:abstractNumId="31" w15:restartNumberingAfterBreak="0">
+    <w:nsid w:val="74F40349"/>
+    <w:multiLevelType w:val="hybridMultilevel"/>
+    <w:tmpl w:val="6B064CF6"/>
+    <w:lvl w:ilvl="0" w:tplc="62C6C6F4">
+      <w:start w:val="1"/>
+      <w:numFmt w:val="bullet"/>
+      <w:lvlText w:val=""/>
+      <w:lvlPicBulletId w:val="0"/>
+      <w:lvlJc w:val="left"/>
+      <w:pPr>
+        <w:ind w:left="720" w:hanging="360"/>
+      </w:pPr>
+      <w:rPr>
+        <w:rFonts w:ascii="Symbol" w:hAnsi="Symbol" w:hint="default"/>
+        <w:color w:val="auto"/>
+      </w:rPr>
+    </w:lvl>
+    <w:lvl w:ilvl="1" w:tplc="240A0003" w:tentative="1">
+      <w:start w:val="1"/>
+      <w:numFmt w:val="bullet"/>
+      <w:lvlText w:val="o"/>
+      <w:lvlJc w:val="left"/>
+      <w:pPr>
+        <w:ind w:left="1440" w:hanging="360"/>
+      </w:pPr>
+      <w:rPr>
+        <w:rFonts w:ascii="Courier New" w:hAnsi="Courier New" w:cs="Courier New" w:hint="default"/>
+      </w:rPr>
+    </w:lvl>
+    <w:lvl w:ilvl="2" w:tplc="240A0005" w:tentative="1">
+      <w:start w:val="1"/>
+      <w:numFmt w:val="bullet"/>
+      <w:lvlText w:val=""/>
+      <w:lvlJc w:val="left"/>
+      <w:pPr>
+        <w:ind w:left="2160" w:hanging="360"/>
+      </w:pPr>
+      <w:rPr>
+        <w:rFonts w:ascii="Wingdings" w:hAnsi="Wingdings" w:hint="default"/>
+      </w:rPr>
+    </w:lvl>
+    <w:lvl w:ilvl="3" w:tplc="240A0001" w:tentative="1">
+      <w:start w:val="1"/>
+      <w:numFmt w:val="bullet"/>
+      <w:lvlText w:val=""/>
+      <w:lvlJc w:val="left"/>
+      <w:pPr>
+        <w:ind w:left="2880" w:hanging="360"/>
+      </w:pPr>
+      <w:rPr>
+        <w:rFonts w:ascii="Symbol" w:hAnsi="Symbol" w:hint="default"/>
+      </w:rPr>
+    </w:lvl>
+    <w:lvl w:ilvl="4" w:tplc="240A0003" w:tentative="1">
+      <w:start w:val="1"/>
+      <w:numFmt w:val="bullet"/>
+      <w:lvlText w:val="o"/>
+      <w:lvlJc w:val="left"/>
+      <w:pPr>
+        <w:ind w:left="3600" w:hanging="360"/>
+      </w:pPr>
+      <w:rPr>
+        <w:rFonts w:ascii="Courier New" w:hAnsi="Courier New" w:cs="Courier New" w:hint="default"/>
+      </w:rPr>
+    </w:lvl>
+    <w:lvl w:ilvl="5" w:tplc="240A0005" w:tentative="1">
+      <w:start w:val="1"/>
+      <w:numFmt w:val="bullet"/>
+      <w:lvlText w:val=""/>
+      <w:lvlJc w:val="left"/>
+      <w:pPr>
+        <w:ind w:left="4320" w:hanging="360"/>
+      </w:pPr>
+      <w:rPr>
+        <w:rFonts w:ascii="Wingdings" w:hAnsi="Wingdings" w:hint="default"/>
+      </w:rPr>
+    </w:lvl>
+    <w:lvl w:ilvl="6" w:tplc="240A0001" w:tentative="1">
+      <w:start w:val="1"/>
+      <w:numFmt w:val="bullet"/>
+      <w:lvlText w:val=""/>
+      <w:lvlJc w:val="left"/>
+      <w:pPr>
+        <w:ind w:left="5040" w:hanging="360"/>
+      </w:pPr>
+      <w:rPr>
+        <w:rFonts w:ascii="Symbol" w:hAnsi="Symbol" w:hint="default"/>
+      </w:rPr>
+    </w:lvl>
+    <w:lvl w:ilvl="7" w:tplc="240A0003" w:tentative="1">
+      <w:start w:val="1"/>
+      <w:numFmt w:val="bullet"/>
+      <w:lvlText w:val="o"/>
+      <w:lvlJc w:val="left"/>
+      <w:pPr>
+        <w:ind w:left="5760" w:hanging="360"/>
+      </w:pPr>
+      <w:rPr>
+        <w:rFonts w:ascii="Courier New" w:hAnsi="Courier New" w:cs="Courier New" w:hint="default"/>
+      </w:rPr>
+    </w:lvl>
+    <w:lvl w:ilvl="8" w:tplc="240A0005" w:tentative="1">
+      <w:start w:val="1"/>
+      <w:numFmt w:val="bullet"/>
+      <w:lvlText w:val=""/>
+      <w:lvlJc w:val="left"/>
+      <w:pPr>
+        <w:ind w:left="6480" w:hanging="360"/>
+      </w:pPr>
+      <w:rPr>
+        <w:rFonts w:ascii="Wingdings" w:hAnsi="Wingdings" w:hint="default"/>
+      </w:rPr>
+    </w:lvl>
+  </w:abstractNum>
+  <w:abstractNum w:abstractNumId="32" w15:restartNumberingAfterBreak="0">
+    <w:nsid w:val="783D1777"/>
+    <w:multiLevelType w:val="hybridMultilevel"/>
+    <w:tmpl w:val="D12879B4"/>
+    <w:lvl w:ilvl="0" w:tplc="62C6C6F4">
+      <w:start w:val="1"/>
+      <w:numFmt w:val="bullet"/>
+      <w:lvlText w:val=""/>
+      <w:lvlPicBulletId w:val="0"/>
+      <w:lvlJc w:val="left"/>
+      <w:pPr>
+        <w:ind w:left="720" w:hanging="360"/>
+      </w:pPr>
+      <w:rPr>
+        <w:rFonts w:ascii="Symbol" w:hAnsi="Symbol" w:hint="default"/>
+        <w:color w:val="auto"/>
+      </w:rPr>
+    </w:lvl>
+    <w:lvl w:ilvl="1" w:tplc="240A0003" w:tentative="1">
+      <w:start w:val="1"/>
+      <w:numFmt w:val="bullet"/>
+      <w:lvlText w:val="o"/>
+      <w:lvlJc w:val="left"/>
+      <w:pPr>
+        <w:ind w:left="1440" w:hanging="360"/>
+      </w:pPr>
+      <w:rPr>
+        <w:rFonts w:ascii="Courier New" w:hAnsi="Courier New" w:cs="Courier New" w:hint="default"/>
+      </w:rPr>
+    </w:lvl>
+    <w:lvl w:ilvl="2" w:tplc="240A0005" w:tentative="1">
+      <w:start w:val="1"/>
+      <w:numFmt w:val="bullet"/>
+      <w:lvlText w:val=""/>
+      <w:lvlJc w:val="left"/>
+      <w:pPr>
+        <w:ind w:left="2160" w:hanging="360"/>
+      </w:pPr>
+      <w:rPr>
+        <w:rFonts w:ascii="Wingdings" w:hAnsi="Wingdings" w:hint="default"/>
+      </w:rPr>
+    </w:lvl>
+    <w:lvl w:ilvl="3" w:tplc="240A0001" w:tentative="1">
+      <w:start w:val="1"/>
+      <w:numFmt w:val="bullet"/>
+      <w:lvlText w:val=""/>
+      <w:lvlJc w:val="left"/>
+      <w:pPr>
+        <w:ind w:left="2880" w:hanging="360"/>
+      </w:pPr>
+      <w:rPr>
+        <w:rFonts w:ascii="Symbol" w:hAnsi="Symbol" w:hint="default"/>
+      </w:rPr>
+    </w:lvl>
+    <w:lvl w:ilvl="4" w:tplc="240A0003" w:tentative="1">
+      <w:start w:val="1"/>
+      <w:numFmt w:val="bullet"/>
+      <w:lvlText w:val="o"/>
+      <w:lvlJc w:val="left"/>
+      <w:pPr>
+        <w:ind w:left="3600" w:hanging="360"/>
+      </w:pPr>
+      <w:rPr>
+        <w:rFonts w:ascii="Courier New" w:hAnsi="Courier New" w:cs="Courier New" w:hint="default"/>
+      </w:rPr>
+    </w:lvl>
+    <w:lvl w:ilvl="5" w:tplc="240A0005" w:tentative="1">
+      <w:start w:val="1"/>
+      <w:numFmt w:val="bullet"/>
+      <w:lvlText w:val=""/>
+      <w:lvlJc w:val="left"/>
+      <w:pPr>
+        <w:ind w:left="4320" w:hanging="360"/>
+      </w:pPr>
+      <w:rPr>
+        <w:rFonts w:ascii="Wingdings" w:hAnsi="Wingdings" w:hint="default"/>
+      </w:rPr>
+    </w:lvl>
+    <w:lvl w:ilvl="6" w:tplc="240A0001" w:tentative="1">
+      <w:start w:val="1"/>
+      <w:numFmt w:val="bullet"/>
+      <w:lvlText w:val=""/>
+      <w:lvlJc w:val="left"/>
+      <w:pPr>
+        <w:ind w:left="5040" w:hanging="360"/>
+      </w:pPr>
+      <w:rPr>
+        <w:rFonts w:ascii="Symbol" w:hAnsi="Symbol" w:hint="default"/>
+      </w:rPr>
+    </w:lvl>
+    <w:lvl w:ilvl="7" w:tplc="240A0003" w:tentative="1">
+      <w:start w:val="1"/>
+      <w:numFmt w:val="bullet"/>
+      <w:lvlText w:val="o"/>
+      <w:lvlJc w:val="left"/>
+      <w:pPr>
+        <w:ind w:left="5760" w:hanging="360"/>
+      </w:pPr>
+      <w:rPr>
+        <w:rFonts w:ascii="Courier New" w:hAnsi="Courier New" w:cs="Courier New" w:hint="default"/>
+      </w:rPr>
+    </w:lvl>
+    <w:lvl w:ilvl="8" w:tplc="240A0005" w:tentative="1">
+      <w:start w:val="1"/>
+      <w:numFmt w:val="bullet"/>
+      <w:lvlText w:val=""/>
+      <w:lvlJc w:val="left"/>
+      <w:pPr>
+        <w:ind w:left="6480" w:hanging="360"/>
+      </w:pPr>
+      <w:rPr>
+        <w:rFonts w:ascii="Wingdings" w:hAnsi="Wingdings" w:hint="default"/>
+      </w:rPr>
+    </w:lvl>
+  </w:abstractNum>
+  <w:abstractNum w:abstractNumId="33" w15:restartNumberingAfterBreak="0">
+    <w:nsid w:val="78D3795E"/>
+    <w:multiLevelType w:val="hybridMultilevel"/>
+    <w:tmpl w:val="99D068F6"/>
+    <w:lvl w:ilvl="0" w:tplc="D4626746">
+      <w:start w:val="1"/>
+      <w:numFmt w:val="bullet"/>
+      <w:lvlText w:val=""/>
+      <w:lvlPicBulletId w:val="0"/>
+      <w:lvlJc w:val="left"/>
+      <w:pPr>
+        <w:ind w:left="720" w:hanging="360"/>
+      </w:pPr>
+      <w:rPr>
+        <w:rFonts w:ascii="Symbol" w:hAnsi="Symbol" w:hint="default"/>
+        <w:color w:val="auto"/>
+      </w:rPr>
+    </w:lvl>
+    <w:lvl w:ilvl="1" w:tplc="240A0003" w:tentative="1">
+      <w:start w:val="1"/>
+      <w:numFmt w:val="bullet"/>
+      <w:lvlText w:val="o"/>
+      <w:lvlJc w:val="left"/>
+      <w:pPr>
+        <w:ind w:left="1440" w:hanging="360"/>
+      </w:pPr>
+      <w:rPr>
+        <w:rFonts w:ascii="Courier New" w:hAnsi="Courier New" w:cs="Courier New" w:hint="default"/>
+      </w:rPr>
+    </w:lvl>
+    <w:lvl w:ilvl="2" w:tplc="240A0005" w:tentative="1">
+      <w:start w:val="1"/>
+      <w:numFmt w:val="bullet"/>
+      <w:lvlText w:val=""/>
+      <w:lvlJc w:val="left"/>
+      <w:pPr>
+        <w:ind w:left="2160" w:hanging="360"/>
+      </w:pPr>
+      <w:rPr>
+        <w:rFonts w:ascii="Wingdings" w:hAnsi="Wingdings" w:hint="default"/>
+      </w:rPr>
+    </w:lvl>
+    <w:lvl w:ilvl="3" w:tplc="240A0001" w:tentative="1">
+      <w:start w:val="1"/>
+      <w:numFmt w:val="bullet"/>
+      <w:lvlText w:val=""/>
+      <w:lvlJc w:val="left"/>
+      <w:pPr>
+        <w:ind w:left="2880" w:hanging="360"/>
+      </w:pPr>
+      <w:rPr>
+        <w:rFonts w:ascii="Symbol" w:hAnsi="Symbol" w:hint="default"/>
+      </w:rPr>
+    </w:lvl>
+    <w:lvl w:ilvl="4" w:tplc="240A0003" w:tentative="1">
+      <w:start w:val="1"/>
+      <w:numFmt w:val="bullet"/>
+      <w:lvlText w:val="o"/>
+      <w:lvlJc w:val="left"/>
+      <w:pPr>
+        <w:ind w:left="3600" w:hanging="360"/>
+      </w:pPr>
+      <w:rPr>
+        <w:rFonts w:ascii="Courier New" w:hAnsi="Courier New" w:cs="Courier New" w:hint="default"/>
+      </w:rPr>
+    </w:lvl>
+    <w:lvl w:ilvl="5" w:tplc="240A0005" w:tentative="1">
+      <w:start w:val="1"/>
+      <w:numFmt w:val="bullet"/>
+      <w:lvlText w:val=""/>
+      <w:lvlJc w:val="left"/>
+      <w:pPr>
+        <w:ind w:left="4320" w:hanging="360"/>
+      </w:pPr>
+      <w:rPr>
+        <w:rFonts w:ascii="Wingdings" w:hAnsi="Wingdings" w:hint="default"/>
+      </w:rPr>
+    </w:lvl>
+    <w:lvl w:ilvl="6" w:tplc="240A0001" w:tentative="1">
+      <w:start w:val="1"/>
+      <w:numFmt w:val="bullet"/>
+      <w:lvlText w:val=""/>
+      <w:lvlJc w:val="left"/>
+      <w:pPr>
+        <w:ind w:left="5040" w:hanging="360"/>
+      </w:pPr>
+      <w:rPr>
+        <w:rFonts w:ascii="Symbol" w:hAnsi="Symbol" w:hint="default"/>
+      </w:rPr>
+    </w:lvl>
+    <w:lvl w:ilvl="7" w:tplc="240A0003" w:tentative="1">
+      <w:start w:val="1"/>
+      <w:numFmt w:val="bullet"/>
+      <w:lvlText w:val="o"/>
+      <w:lvlJc w:val="left"/>
+      <w:pPr>
+        <w:ind w:left="5760" w:hanging="360"/>
+      </w:pPr>
+      <w:rPr>
+        <w:rFonts w:ascii="Courier New" w:hAnsi="Courier New" w:cs="Courier New" w:hint="default"/>
+      </w:rPr>
+    </w:lvl>
+    <w:lvl w:ilvl="8" w:tplc="240A0005" w:tentative="1">
+      <w:start w:val="1"/>
+      <w:numFmt w:val="bullet"/>
+      <w:lvlText w:val=""/>
+      <w:lvlJc w:val="left"/>
+      <w:pPr>
+        <w:ind w:left="6480" w:hanging="360"/>
+      </w:pPr>
+      <w:rPr>
+        <w:rFonts w:ascii="Wingdings" w:hAnsi="Wingdings" w:hint="default"/>
+      </w:rPr>
+    </w:lvl>
+  </w:abstractNum>
+  <w:num w:numId="1" w16cid:durableId="683164377">
+    <w:abstractNumId w:val="18"/>
+  </w:num>
+  <w:num w:numId="2" w16cid:durableId="679967190">
+    <w:abstractNumId w:val="25"/>
+  </w:num>
+  <w:num w:numId="3" w16cid:durableId="2056805798">
+    <w:abstractNumId w:val="33"/>
+  </w:num>
+  <w:num w:numId="4" w16cid:durableId="433786093">
+    <w:abstractNumId w:val="6"/>
+  </w:num>
+  <w:num w:numId="5" w16cid:durableId="1236009153">
+    <w:abstractNumId w:val="10"/>
+  </w:num>
+  <w:num w:numId="6" w16cid:durableId="921455788">
+    <w:abstractNumId w:val="24"/>
+  </w:num>
+  <w:num w:numId="7" w16cid:durableId="1089501536">
+    <w:abstractNumId w:val="14"/>
+  </w:num>
+  <w:num w:numId="8" w16cid:durableId="1699698978">
+    <w:abstractNumId w:val="15"/>
+  </w:num>
+  <w:num w:numId="9" w16cid:durableId="1858037683">
+    <w:abstractNumId w:val="21"/>
+  </w:num>
+  <w:num w:numId="10" w16cid:durableId="298265982">
+    <w:abstractNumId w:val="29"/>
+  </w:num>
+  <w:num w:numId="11" w16cid:durableId="1864636507">
+    <w:abstractNumId w:val="9"/>
+  </w:num>
+  <w:num w:numId="12" w16cid:durableId="1688481063">
+    <w:abstractNumId w:val="27"/>
+  </w:num>
+  <w:num w:numId="13" w16cid:durableId="1506895125">
+    <w:abstractNumId w:val="8"/>
+  </w:num>
+  <w:num w:numId="14" w16cid:durableId="217398750">
+    <w:abstractNumId w:val="11"/>
+  </w:num>
+  <w:num w:numId="15" w16cid:durableId="1973552870">
+    <w:abstractNumId w:val="23"/>
+  </w:num>
+  <w:num w:numId="16" w16cid:durableId="752432584">
+    <w:abstractNumId w:val="4"/>
+  </w:num>
+  <w:num w:numId="17" w16cid:durableId="1418016957">
+    <w:abstractNumId w:val="28"/>
+  </w:num>
+  <w:num w:numId="18" w16cid:durableId="2050765232">
+    <w:abstractNumId w:val="16"/>
+  </w:num>
+  <w:num w:numId="19" w16cid:durableId="503977711">
+    <w:abstractNumId w:val="31"/>
+  </w:num>
+  <w:num w:numId="20" w16cid:durableId="1051156322">
     <w:abstractNumId w:val="1"/>
   </w:num>
-  <w:num w:numId="2" w16cid:durableId="798063183">
+  <w:num w:numId="21" w16cid:durableId="857549547">
+    <w:abstractNumId w:val="13"/>
+  </w:num>
+  <w:num w:numId="22" w16cid:durableId="1593853609">
+    <w:abstractNumId w:val="0"/>
+  </w:num>
+  <w:num w:numId="23" w16cid:durableId="572356811">
+    <w:abstractNumId w:val="22"/>
+  </w:num>
+  <w:num w:numId="24" w16cid:durableId="394937181">
+    <w:abstractNumId w:val="32"/>
+  </w:num>
+  <w:num w:numId="25" w16cid:durableId="361982194">
+    <w:abstractNumId w:val="20"/>
+  </w:num>
+  <w:num w:numId="26" w16cid:durableId="1632901056">
+    <w:abstractNumId w:val="19"/>
+  </w:num>
+  <w:num w:numId="27" w16cid:durableId="144930503">
+    <w:abstractNumId w:val="3"/>
+  </w:num>
+  <w:num w:numId="28" w16cid:durableId="859389241">
+    <w:abstractNumId w:val="30"/>
+  </w:num>
+  <w:num w:numId="29" w16cid:durableId="1293094154">
+    <w:abstractNumId w:val="26"/>
+  </w:num>
+  <w:num w:numId="30" w16cid:durableId="1656107255">
+    <w:abstractNumId w:val="12"/>
+  </w:num>
+  <w:num w:numId="31" w16cid:durableId="829369792">
+    <w:abstractNumId w:val="17"/>
+  </w:num>
+  <w:num w:numId="32" w16cid:durableId="578756946">
     <w:abstractNumId w:val="7"/>
   </w:num>
-  <w:num w:numId="3" w16cid:durableId="2091416427">
+  <w:num w:numId="33" w16cid:durableId="819004389">
     <w:abstractNumId w:val="2"/>
   </w:num>
-  <w:num w:numId="4" w16cid:durableId="1698118644">
+  <w:num w:numId="34" w16cid:durableId="328413277">
     <w:abstractNumId w:val="5"/>
-  </w:num>
-  <w:num w:numId="5" w16cid:durableId="986009239">
-    <w:abstractNumId w:val="4"/>
-  </w:num>
-  <w:num w:numId="6" w16cid:durableId="364478332">
-    <w:abstractNumId w:val="0"/>
-  </w:num>
-  <w:num w:numId="7" w16cid:durableId="363332382">
-    <w:abstractNumId w:val="6"/>
-  </w:num>
-  <w:num w:numId="8" w16cid:durableId="773792647">
-    <w:abstractNumId w:val="3"/>
   </w:num>
 </w:numbering>
 </file>
@@ -3532,24 +6283,20 @@
     <w:uiPriority w:val="99"/>
     <w:rsid w:val="002D33F6"/>
   </w:style>
-  <w:style w:type="table" w:styleId="Tablaconcuadrcula">
-    <w:name w:val="Table Grid"/>
-    <w:basedOn w:val="Tablanormal"/>
-    <w:uiPriority w:val="39"/>
-    <w:rsid w:val="000E4EDF"/>
+  <w:style w:type="paragraph" w:customStyle="1" w:styleId="Contenidodelmarco">
+    <w:name w:val="Contenido del marco"/>
+    <w:basedOn w:val="Normal"/>
+    <w:qFormat/>
+    <w:rsid w:val="0014227B"/>
     <w:pPr>
+      <w:widowControl w:val="0"/>
+      <w:suppressAutoHyphens/>
       <w:spacing w:after="0" w:line="240" w:lineRule="auto"/>
     </w:pPr>
-    <w:tblPr>
-      <w:tblBorders>
-        <w:top w:val="single" w:sz="4" w:space="0" w:color="auto"/>
-        <w:left w:val="single" w:sz="4" w:space="0" w:color="auto"/>
-        <w:bottom w:val="single" w:sz="4" w:space="0" w:color="auto"/>
-        <w:right w:val="single" w:sz="4" w:space="0" w:color="auto"/>
-        <w:insideH w:val="single" w:sz="4" w:space="0" w:color="auto"/>
-        <w:insideV w:val="single" w:sz="4" w:space="0" w:color="auto"/>
-      </w:tblBorders>
-    </w:tblPr>
+    <w:rPr>
+      <w:rFonts w:ascii="Arial MT" w:eastAsia="Arial MT" w:hAnsi="Arial MT" w:cs="Arial MT"/>
+      <w:lang w:val="es-ES"/>
+    </w:rPr>
   </w:style>
 </w:styles>
 </file>
